--- a/주간 일지/18주차 작업일지.docx
+++ b/주간 일지/18주차 작업일지.docx
@@ -1,6 +1,6 @@
 
 <file path=word/document.xml><?xml version="1.0" encoding="utf-8"?>
-<w:document xmlns:wpc="http://schemas.microsoft.com/office/word/2010/wordprocessingCanvas" xmlns:cx="http://schemas.microsoft.com/office/drawing/2014/chartex" xmlns:cx1="http://schemas.microsoft.com/office/drawing/2015/9/8/chartex" xmlns:cx2="http://schemas.microsoft.com/office/drawing/2015/10/21/chartex" xmlns:cx3="http://schemas.microsoft.com/office/drawing/2016/5/9/chartex" xmlns:cx4="http://schemas.microsoft.com/office/drawing/2016/5/10/chartex" xmlns:cx5="http://schemas.microsoft.com/office/drawing/2016/5/11/chartex" xmlns:cx6="http://schemas.microsoft.com/office/drawing/2016/5/12/chartex" xmlns:cx7="http://schemas.microsoft.com/office/drawing/2016/5/13/chartex" xmlns:cx8="http://schemas.microsoft.com/office/drawing/2016/5/14/chartex" xmlns:mc="http://schemas.openxmlformats.org/markup-compatibility/2006" xmlns:aink="http://schemas.microsoft.com/office/drawing/2016/ink" xmlns:am3d="http://schemas.microsoft.com/office/drawing/2017/model3d" xmlns:o="urn:schemas-microsoft-com:office:office" xmlns:r="http://schemas.openxmlformats.org/officeDocument/2006/relationships" xmlns:m="http://schemas.openxmlformats.org/officeDocument/2006/math" xmlns:v="urn:schemas-microsoft-com:vml" xmlns:wp14="http://schemas.microsoft.com/office/word/2010/wordprocessingDrawing" xmlns:wp="http://schemas.openxmlformats.org/drawingml/2006/wordprocessingDrawing" xmlns:w10="urn:schemas-microsoft-com:office:word" xmlns:w="http://schemas.openxmlformats.org/wordprocessingml/2006/main" xmlns:w14="http://schemas.microsoft.com/office/word/2010/wordml" xmlns:w15="http://schemas.microsoft.com/office/word/2012/wordml" xmlns:w16cid="http://schemas.microsoft.com/office/word/2016/wordml/cid" xmlns:w16se="http://schemas.microsoft.com/office/word/2015/wordml/symex" xmlns:wpg="http://schemas.microsoft.com/office/word/2010/wordprocessingGroup" xmlns:wpi="http://schemas.microsoft.com/office/word/2010/wordprocessingInk" xmlns:wne="http://schemas.microsoft.com/office/word/2006/wordml" xmlns:wps="http://schemas.microsoft.com/office/word/2010/wordprocessingShape" mc:Ignorable="w14 w15 w16se w16cid wp14">
+<w:document xmlns:wpc="http://schemas.microsoft.com/office/word/2010/wordprocessingCanvas" xmlns:cx="http://schemas.microsoft.com/office/drawing/2014/chartex" xmlns:cx1="http://schemas.microsoft.com/office/drawing/2015/9/8/chartex" xmlns:cx2="http://schemas.microsoft.com/office/drawing/2015/10/21/chartex" xmlns:cx3="http://schemas.microsoft.com/office/drawing/2016/5/9/chartex" xmlns:cx4="http://schemas.microsoft.com/office/drawing/2016/5/10/chartex" xmlns:cx5="http://schemas.microsoft.com/office/drawing/2016/5/11/chartex" xmlns:cx6="http://schemas.microsoft.com/office/drawing/2016/5/12/chartex" xmlns:cx7="http://schemas.microsoft.com/office/drawing/2016/5/13/chartex" xmlns:cx8="http://schemas.microsoft.com/office/drawing/2016/5/14/chartex" xmlns:mc="http://schemas.openxmlformats.org/markup-compatibility/2006" xmlns:aink="http://schemas.microsoft.com/office/drawing/2016/ink" xmlns:am3d="http://schemas.microsoft.com/office/drawing/2017/model3d" xmlns:o="urn:schemas-microsoft-com:office:office" xmlns:r="http://schemas.openxmlformats.org/officeDocument/2006/relationships" xmlns:m="http://schemas.openxmlformats.org/officeDocument/2006/math" xmlns:v="urn:schemas-microsoft-com:vml" xmlns:wp14="http://schemas.microsoft.com/office/word/2010/wordprocessingDrawing" xmlns:wp="http://schemas.openxmlformats.org/drawingml/2006/wordprocessingDrawing" xmlns:w10="urn:schemas-microsoft-com:office:word" xmlns:w="http://schemas.openxmlformats.org/wordprocessingml/2006/main" xmlns:w14="http://schemas.microsoft.com/office/word/2010/wordml" xmlns:w15="http://schemas.microsoft.com/office/word/2012/wordml" xmlns:w16cex="http://schemas.microsoft.com/office/word/2018/wordml/cex" xmlns:w16cid="http://schemas.microsoft.com/office/word/2016/wordml/cid" xmlns:w16="http://schemas.microsoft.com/office/word/2018/wordml" xmlns:w16se="http://schemas.microsoft.com/office/word/2015/wordml/symex" xmlns:wpg="http://schemas.microsoft.com/office/word/2010/wordprocessingGroup" xmlns:wpi="http://schemas.microsoft.com/office/word/2010/wordprocessingInk" xmlns:wne="http://schemas.microsoft.com/office/word/2006/wordml" xmlns:wps="http://schemas.microsoft.com/office/word/2010/wordprocessingShape" mc:Ignorable="w14 w15 w16se w16cid w16 w16cex wp14">
   <w:body>
     <w:tbl>
       <w:tblPr>
@@ -254,6 +254,41 @@
                 <w:rFonts w:hint="eastAsia"/>
               </w:rPr>
               <w:t xml:space="preserve"> 기초작업</w:t>
+            </w:r>
+          </w:p>
+          <w:p>
+            <w:r>
+              <w:rPr>
+                <w:rFonts w:hint="eastAsia"/>
+              </w:rPr>
+              <w:t>-</w:t>
+            </w:r>
+            <w:proofErr w:type="spellStart"/>
+            <w:r>
+              <w:rPr>
+                <w:rFonts w:hint="eastAsia"/>
+              </w:rPr>
+              <w:t>락</w:t>
+            </w:r>
+            <w:proofErr w:type="spellEnd"/>
+            <w:r>
+              <w:rPr>
+                <w:rFonts w:hint="eastAsia"/>
+              </w:rPr>
+              <w:t xml:space="preserve"> 온 기능 추가</w:t>
+            </w:r>
+          </w:p>
+          <w:p>
+            <w:pPr>
+              <w:rPr>
+                <w:rFonts w:hint="eastAsia"/>
+              </w:rPr>
+            </w:pPr>
+            <w:r>
+              <w:rPr>
+                <w:rFonts w:hint="eastAsia"/>
+              </w:rPr>
+              <w:t>-비행기 스피드 표시</w:t>
             </w:r>
           </w:p>
         </w:tc>
@@ -641,7 +676,15 @@
           <w:rFonts w:eastAsiaTheme="minorHAnsi" w:hint="eastAsia"/>
           <w:szCs w:val="20"/>
         </w:rPr>
-        <w:t>불러오기 위한 함수를 정의한다.</w:t>
+        <w:t xml:space="preserve">불러오기 위한 </w:t>
+      </w:r>
+      <w:r>
+        <w:rPr>
+          <w:rFonts w:eastAsiaTheme="minorHAnsi" w:hint="eastAsia"/>
+          <w:szCs w:val="20"/>
+        </w:rPr>
+        <w:lastRenderedPageBreak/>
+        <w:t>함수를 정의한다.</w:t>
       </w:r>
     </w:p>
     <w:p>
@@ -657,7 +700,6 @@
           <w:noProof/>
           <w:szCs w:val="20"/>
         </w:rPr>
-        <w:lastRenderedPageBreak/>
         <w:drawing>
           <wp:inline distT="0" distB="0" distL="0" distR="0" wp14:anchorId="03D1ECBF" wp14:editId="2F3B9B3F">
             <wp:extent cx="3114675" cy="5314950"/>
@@ -1032,6 +1074,7 @@
           <w:rFonts w:eastAsiaTheme="minorHAnsi" w:hint="eastAsia"/>
           <w:szCs w:val="20"/>
         </w:rPr>
+        <w:lastRenderedPageBreak/>
         <w:t xml:space="preserve">추후 </w:t>
       </w:r>
       <w:proofErr w:type="spellStart"/>
@@ -1048,15 +1091,7 @@
           <w:rFonts w:eastAsiaTheme="minorHAnsi" w:hint="eastAsia"/>
           <w:szCs w:val="20"/>
         </w:rPr>
-        <w:t xml:space="preserve"> 툴에서 만들어진 행위에 대한 정보를 읽어와 행동 트리를 구성하고 게임 오브젝트</w:t>
-      </w:r>
-      <w:r>
-        <w:rPr>
-          <w:rFonts w:eastAsiaTheme="minorHAnsi" w:hint="eastAsia"/>
-          <w:szCs w:val="20"/>
-        </w:rPr>
-        <w:lastRenderedPageBreak/>
-        <w:t xml:space="preserve">의 </w:t>
+        <w:t xml:space="preserve"> 툴에서 만들어진 행위에 대한 정보를 읽어와 행동 트리를 구성하고 게임 오브젝트의 </w:t>
       </w:r>
       <w:r>
         <w:rPr>
@@ -1283,6 +1318,7 @@
           <w:noProof/>
           <w:szCs w:val="20"/>
         </w:rPr>
+        <w:lastRenderedPageBreak/>
         <w:drawing>
           <wp:inline distT="0" distB="0" distL="0" distR="0" wp14:anchorId="05E56E23" wp14:editId="6E7C17F2">
             <wp:extent cx="1952625" cy="1828800"/>
@@ -1345,7 +1381,6 @@
           <w:rFonts w:eastAsiaTheme="minorHAnsi" w:hint="eastAsia"/>
           <w:szCs w:val="20"/>
         </w:rPr>
-        <w:lastRenderedPageBreak/>
         <w:t>A</w:t>
       </w:r>
       <w:r>
@@ -1683,7 +1718,7 @@
     <w:p>
       <w:pPr>
         <w:rPr>
-          <w:rFonts w:eastAsiaTheme="minorHAnsi" w:hint="eastAsia"/>
+          <w:rFonts w:eastAsiaTheme="minorHAnsi"/>
           <w:szCs w:val="20"/>
         </w:rPr>
       </w:pPr>
@@ -1693,6 +1728,2549 @@
           <w:szCs w:val="20"/>
         </w:rPr>
         <w:t>추후 툴에서 생성된 노드 정보를 가지고 유동적으로 생성될 수 있게 변경할 것이다.</w:t>
+      </w:r>
+    </w:p>
+    <w:p>
+      <w:pPr>
+        <w:rPr>
+          <w:rFonts w:eastAsiaTheme="minorHAnsi"/>
+          <w:szCs w:val="20"/>
+        </w:rPr>
+      </w:pPr>
+    </w:p>
+    <w:p>
+      <w:pPr>
+        <w:rPr>
+          <w:rFonts w:eastAsiaTheme="minorHAnsi"/>
+          <w:szCs w:val="20"/>
+        </w:rPr>
+      </w:pPr>
+    </w:p>
+    <w:p>
+      <w:pPr>
+        <w:rPr>
+          <w:rFonts w:eastAsiaTheme="minorHAnsi"/>
+          <w:szCs w:val="20"/>
+        </w:rPr>
+      </w:pPr>
+    </w:p>
+    <w:p>
+      <w:pPr>
+        <w:rPr>
+          <w:rFonts w:eastAsiaTheme="minorHAnsi"/>
+          <w:b/>
+          <w:bCs/>
+          <w:szCs w:val="20"/>
+        </w:rPr>
+      </w:pPr>
+      <w:r>
+        <w:rPr>
+          <w:rFonts w:eastAsiaTheme="minorHAnsi" w:hint="eastAsia"/>
+          <w:b/>
+          <w:bCs/>
+          <w:szCs w:val="20"/>
+        </w:rPr>
+        <w:lastRenderedPageBreak/>
+        <w:t>김령운:</w:t>
+      </w:r>
+      <w:r>
+        <w:rPr>
+          <w:rFonts w:eastAsiaTheme="minorHAnsi"/>
+          <w:b/>
+          <w:bCs/>
+          <w:szCs w:val="20"/>
+        </w:rPr>
+        <w:t xml:space="preserve"> </w:t>
+      </w:r>
+    </w:p>
+    <w:p>
+      <w:pPr>
+        <w:pStyle w:val="a6"/>
+        <w:numPr>
+          <w:ilvl w:val="0"/>
+          <w:numId w:val="9"/>
+        </w:numPr>
+        <w:ind w:leftChars="0"/>
+        <w:rPr>
+          <w:rFonts w:eastAsiaTheme="minorHAnsi"/>
+          <w:b/>
+          <w:bCs/>
+          <w:szCs w:val="20"/>
+        </w:rPr>
+      </w:pPr>
+      <w:r>
+        <w:rPr>
+          <w:rFonts w:eastAsiaTheme="minorHAnsi" w:hint="eastAsia"/>
+          <w:b/>
+          <w:bCs/>
+          <w:szCs w:val="20"/>
+        </w:rPr>
+        <w:t>조준한 타겟에 카메라를 고정시키고 타겟이 플레이어보다 뒤로 갔을 때 타겟 지정이 유지되도록 수정</w:t>
+      </w:r>
+      <w:r>
+        <w:rPr>
+          <w:rFonts w:eastAsiaTheme="minorHAnsi"/>
+          <w:b/>
+          <w:bCs/>
+          <w:szCs w:val="20"/>
+        </w:rPr>
+        <w:t xml:space="preserve">, </w:t>
+      </w:r>
+      <w:proofErr w:type="spellStart"/>
+      <w:r>
+        <w:rPr>
+          <w:rFonts w:eastAsiaTheme="minorHAnsi" w:hint="eastAsia"/>
+          <w:b/>
+          <w:bCs/>
+          <w:szCs w:val="20"/>
+        </w:rPr>
+        <w:t>락</w:t>
+      </w:r>
+      <w:proofErr w:type="spellEnd"/>
+      <w:r>
+        <w:rPr>
+          <w:rFonts w:eastAsiaTheme="minorHAnsi" w:hint="eastAsia"/>
+          <w:b/>
+          <w:bCs/>
+          <w:szCs w:val="20"/>
+        </w:rPr>
+        <w:t xml:space="preserve"> 온 범위 밖에서 조준할 타겟을 플레이어가 선택했을 때 </w:t>
+      </w:r>
+      <w:r>
+        <w:rPr>
+          <w:rFonts w:eastAsiaTheme="minorHAnsi"/>
+          <w:b/>
+          <w:bCs/>
+          <w:szCs w:val="20"/>
+        </w:rPr>
+        <w:t>UI</w:t>
+      </w:r>
+      <w:r>
+        <w:rPr>
+          <w:rFonts w:eastAsiaTheme="minorHAnsi" w:hint="eastAsia"/>
+          <w:b/>
+          <w:bCs/>
+          <w:szCs w:val="20"/>
+        </w:rPr>
+        <w:t>가 깜빡이는 애니메이션 추가</w:t>
+      </w:r>
+    </w:p>
+    <w:p>
+      <w:pPr>
+        <w:ind w:left="400"/>
+        <w:rPr>
+          <w:rFonts w:eastAsiaTheme="minorHAnsi" w:hint="eastAsia"/>
+          <w:b/>
+          <w:bCs/>
+          <w:szCs w:val="20"/>
+        </w:rPr>
+      </w:pPr>
+      <w:r>
+        <w:rPr>
+          <w:rFonts w:eastAsiaTheme="minorHAnsi" w:hint="eastAsia"/>
+          <w:b/>
+          <w:bCs/>
+          <w:szCs w:val="20"/>
+        </w:rPr>
+        <w:t>그림1</w:t>
+      </w:r>
+      <w:r>
+        <w:rPr>
+          <w:rFonts w:eastAsiaTheme="minorHAnsi"/>
+          <w:b/>
+          <w:bCs/>
+          <w:szCs w:val="20"/>
+        </w:rPr>
+        <w:t>.</w:t>
+      </w:r>
+      <w:r>
+        <w:rPr>
+          <w:rFonts w:eastAsiaTheme="minorHAnsi"/>
+          <w:b/>
+          <w:bCs/>
+          <w:szCs w:val="20"/>
+        </w:rPr>
+        <w:t xml:space="preserve"> </w:t>
+      </w:r>
+      <w:r>
+        <w:rPr>
+          <w:rFonts w:eastAsiaTheme="minorHAnsi"/>
+          <w:b/>
+          <w:bCs/>
+          <w:szCs w:val="20"/>
+        </w:rPr>
+        <w:t xml:space="preserve"> </w:t>
+      </w:r>
+      <w:r>
+        <w:rPr>
+          <w:rFonts w:eastAsiaTheme="minorHAnsi" w:hint="eastAsia"/>
+          <w:b/>
+          <w:bCs/>
+          <w:szCs w:val="20"/>
+        </w:rPr>
+        <w:t xml:space="preserve">카메라 고정 시 타겟 지정이 유지되도록 수정 </w:t>
+      </w:r>
+    </w:p>
+    <w:p>
+      <w:pPr>
+        <w:ind w:left="400"/>
+        <w:rPr>
+          <w:rFonts w:eastAsiaTheme="minorHAnsi" w:hint="eastAsia"/>
+          <w:b/>
+          <w:bCs/>
+          <w:szCs w:val="20"/>
+        </w:rPr>
+      </w:pPr>
+      <w:r>
+        <w:rPr>
+          <w:rFonts w:eastAsiaTheme="minorHAnsi" w:hint="eastAsia"/>
+          <w:b/>
+          <w:bCs/>
+          <w:noProof/>
+          <w:szCs w:val="20"/>
+        </w:rPr>
+        <w:drawing>
+          <wp:inline distT="0" distB="0" distL="0" distR="0" wp14:anchorId="719B6BDF" wp14:editId="50BDF6F6">
+            <wp:extent cx="5582429" cy="409632"/>
+            <wp:effectExtent l="0" t="0" r="0" b="9525"/>
+            <wp:docPr id="3" name="그림 3"/>
+            <wp:cNvGraphicFramePr>
+              <a:graphicFrameLocks xmlns:a="http://schemas.openxmlformats.org/drawingml/2006/main" noChangeAspect="1"/>
+            </wp:cNvGraphicFramePr>
+            <a:graphic xmlns:a="http://schemas.openxmlformats.org/drawingml/2006/main">
+              <a:graphicData uri="http://schemas.openxmlformats.org/drawingml/2006/picture">
+                <pic:pic xmlns:pic="http://schemas.openxmlformats.org/drawingml/2006/picture">
+                  <pic:nvPicPr>
+                    <pic:cNvPr id="3" name="1.PNG"/>
+                    <pic:cNvPicPr/>
+                  </pic:nvPicPr>
+                  <pic:blipFill>
+                    <a:blip r:embed="rId14">
+                      <a:extLst>
+                        <a:ext uri="{28A0092B-C50C-407E-A947-70E740481C1C}">
+                          <a14:useLocalDpi xmlns:a14="http://schemas.microsoft.com/office/drawing/2010/main" val="0"/>
+                        </a:ext>
+                      </a:extLst>
+                    </a:blip>
+                    <a:stretch>
+                      <a:fillRect/>
+                    </a:stretch>
+                  </pic:blipFill>
+                  <pic:spPr>
+                    <a:xfrm>
+                      <a:off x="0" y="0"/>
+                      <a:ext cx="5582429" cy="409632"/>
+                    </a:xfrm>
+                    <a:prstGeom prst="rect">
+                      <a:avLst/>
+                    </a:prstGeom>
+                  </pic:spPr>
+                </pic:pic>
+              </a:graphicData>
+            </a:graphic>
+          </wp:inline>
+        </w:drawing>
+      </w:r>
+    </w:p>
+    <w:p>
+      <w:pPr>
+        <w:ind w:left="400"/>
+        <w:rPr>
+          <w:rFonts w:eastAsiaTheme="minorHAnsi"/>
+          <w:szCs w:val="20"/>
+        </w:rPr>
+      </w:pPr>
+      <w:r>
+        <w:rPr>
+          <w:rFonts w:eastAsiaTheme="minorHAnsi" w:hint="eastAsia"/>
+          <w:szCs w:val="20"/>
+        </w:rPr>
+        <w:t xml:space="preserve">이전의 </w:t>
+      </w:r>
+      <w:proofErr w:type="spellStart"/>
+      <w:r>
+        <w:rPr>
+          <w:rFonts w:eastAsiaTheme="minorHAnsi"/>
+          <w:szCs w:val="20"/>
+        </w:rPr>
+        <w:t>C</w:t>
+      </w:r>
+      <w:r>
+        <w:rPr>
+          <w:rFonts w:eastAsiaTheme="minorHAnsi" w:hint="eastAsia"/>
+          <w:szCs w:val="20"/>
+        </w:rPr>
+        <w:t>L</w:t>
+      </w:r>
+      <w:r>
+        <w:rPr>
+          <w:rFonts w:eastAsiaTheme="minorHAnsi"/>
+          <w:szCs w:val="20"/>
+        </w:rPr>
+        <w:t>ockOnUI</w:t>
+      </w:r>
+      <w:proofErr w:type="spellEnd"/>
+      <w:r>
+        <w:rPr>
+          <w:rFonts w:eastAsiaTheme="minorHAnsi"/>
+          <w:szCs w:val="20"/>
+        </w:rPr>
+        <w:t xml:space="preserve"> </w:t>
+      </w:r>
+      <w:r>
+        <w:rPr>
+          <w:rFonts w:eastAsiaTheme="minorHAnsi" w:hint="eastAsia"/>
+          <w:szCs w:val="20"/>
+        </w:rPr>
+        <w:t xml:space="preserve">클래스의 </w:t>
+      </w:r>
+      <w:proofErr w:type="spellStart"/>
+      <w:r>
+        <w:rPr>
+          <w:rFonts w:eastAsiaTheme="minorHAnsi" w:hint="eastAsia"/>
+          <w:szCs w:val="20"/>
+        </w:rPr>
+        <w:t>M</w:t>
+      </w:r>
+      <w:r>
+        <w:rPr>
+          <w:rFonts w:eastAsiaTheme="minorHAnsi"/>
+          <w:szCs w:val="20"/>
+        </w:rPr>
+        <w:t>oveLockOnUI</w:t>
+      </w:r>
+      <w:proofErr w:type="spellEnd"/>
+      <w:r>
+        <w:rPr>
+          <w:rFonts w:eastAsiaTheme="minorHAnsi"/>
+          <w:szCs w:val="20"/>
+        </w:rPr>
+        <w:t xml:space="preserve"> </w:t>
+      </w:r>
+      <w:r>
+        <w:rPr>
+          <w:rFonts w:eastAsiaTheme="minorHAnsi" w:hint="eastAsia"/>
+          <w:szCs w:val="20"/>
+        </w:rPr>
+        <w:t>함수는 플레이어의 L</w:t>
+      </w:r>
+      <w:r>
+        <w:rPr>
+          <w:rFonts w:eastAsiaTheme="minorHAnsi"/>
+          <w:szCs w:val="20"/>
+        </w:rPr>
+        <w:t xml:space="preserve">ook </w:t>
+      </w:r>
+      <w:r>
+        <w:rPr>
+          <w:rFonts w:eastAsiaTheme="minorHAnsi" w:hint="eastAsia"/>
+          <w:szCs w:val="20"/>
+        </w:rPr>
+        <w:t>벡터와 적 오브젝트</w:t>
+      </w:r>
+      <w:r>
+        <w:rPr>
+          <w:rFonts w:eastAsiaTheme="minorHAnsi" w:hint="eastAsia"/>
+          <w:szCs w:val="20"/>
+        </w:rPr>
+        <w:t xml:space="preserve">에서 플레이어로 향하는 방향 벡터를 내적 하여 두 객체 간의 사이각을 구하고 이 사이각이 둔각이 될 경우 타겟 지정이 풀리도록 함수를 작성하였는데 타겟으로 지정한 적 오브젝트에 카메라를 고정하는 기능이 추가돼서 </w:t>
+      </w:r>
+      <w:r>
+        <w:rPr>
+          <w:rFonts w:eastAsiaTheme="minorHAnsi" w:hint="eastAsia"/>
+          <w:szCs w:val="20"/>
+        </w:rPr>
+        <w:t xml:space="preserve">적 오브젝트와 플레이어의 사이각에 상관없이 카메라 시야 안에서 조준 </w:t>
+      </w:r>
+      <w:r>
+        <w:rPr>
+          <w:rFonts w:eastAsiaTheme="minorHAnsi"/>
+          <w:szCs w:val="20"/>
+        </w:rPr>
+        <w:t>UI</w:t>
+      </w:r>
+      <w:r>
+        <w:rPr>
+          <w:rFonts w:eastAsiaTheme="minorHAnsi" w:hint="eastAsia"/>
+          <w:szCs w:val="20"/>
+        </w:rPr>
+        <w:t xml:space="preserve">가 활성화되도록 수정하기 위해 </w:t>
+      </w:r>
+      <w:r>
+        <w:rPr>
+          <w:rFonts w:eastAsiaTheme="minorHAnsi" w:hint="eastAsia"/>
+          <w:szCs w:val="20"/>
+        </w:rPr>
+        <w:t xml:space="preserve">카메라의 </w:t>
+      </w:r>
+      <w:r>
+        <w:rPr>
+          <w:rFonts w:eastAsiaTheme="minorHAnsi"/>
+          <w:szCs w:val="20"/>
+        </w:rPr>
+        <w:t xml:space="preserve">Look </w:t>
+      </w:r>
+      <w:r>
+        <w:rPr>
+          <w:rFonts w:eastAsiaTheme="minorHAnsi" w:hint="eastAsia"/>
+          <w:szCs w:val="20"/>
+        </w:rPr>
+        <w:t xml:space="preserve">벡터와 내적 하도록 수정했다. </w:t>
+      </w:r>
+    </w:p>
+    <w:p>
+      <w:pPr>
+        <w:rPr>
+          <w:rFonts w:eastAsiaTheme="minorHAnsi" w:hint="eastAsia"/>
+          <w:szCs w:val="20"/>
+        </w:rPr>
+      </w:pPr>
+    </w:p>
+    <w:p>
+      <w:pPr>
+        <w:ind w:left="400"/>
+        <w:rPr>
+          <w:rFonts w:eastAsiaTheme="minorHAnsi" w:hint="eastAsia"/>
+          <w:szCs w:val="20"/>
+        </w:rPr>
+      </w:pPr>
+      <w:r>
+        <w:rPr>
+          <w:rFonts w:eastAsiaTheme="minorHAnsi" w:hint="eastAsia"/>
+          <w:b/>
+          <w:bCs/>
+          <w:noProof/>
+          <w:szCs w:val="20"/>
+        </w:rPr>
+        <w:drawing>
+          <wp:inline distT="0" distB="0" distL="0" distR="0" wp14:anchorId="1A196BEF" wp14:editId="4838A1F7">
+            <wp:extent cx="5731510" cy="2015490"/>
+            <wp:effectExtent l="0" t="0" r="2540" b="3810"/>
+            <wp:docPr id="1" name="그림 1"/>
+            <wp:cNvGraphicFramePr>
+              <a:graphicFrameLocks xmlns:a="http://schemas.openxmlformats.org/drawingml/2006/main" noChangeAspect="1"/>
+            </wp:cNvGraphicFramePr>
+            <a:graphic xmlns:a="http://schemas.openxmlformats.org/drawingml/2006/main">
+              <a:graphicData uri="http://schemas.openxmlformats.org/drawingml/2006/picture">
+                <pic:pic xmlns:pic="http://schemas.openxmlformats.org/drawingml/2006/picture">
+                  <pic:nvPicPr>
+                    <pic:cNvPr id="1" name="1.PNG"/>
+                    <pic:cNvPicPr/>
+                  </pic:nvPicPr>
+                  <pic:blipFill>
+                    <a:blip r:embed="rId15">
+                      <a:extLst>
+                        <a:ext uri="{28A0092B-C50C-407E-A947-70E740481C1C}">
+                          <a14:useLocalDpi xmlns:a14="http://schemas.microsoft.com/office/drawing/2010/main" val="0"/>
+                        </a:ext>
+                      </a:extLst>
+                    </a:blip>
+                    <a:stretch>
+                      <a:fillRect/>
+                    </a:stretch>
+                  </pic:blipFill>
+                  <pic:spPr>
+                    <a:xfrm>
+                      <a:off x="0" y="0"/>
+                      <a:ext cx="5731510" cy="2015490"/>
+                    </a:xfrm>
+                    <a:prstGeom prst="rect">
+                      <a:avLst/>
+                    </a:prstGeom>
+                  </pic:spPr>
+                </pic:pic>
+              </a:graphicData>
+            </a:graphic>
+          </wp:inline>
+        </w:drawing>
+      </w:r>
+    </w:p>
+    <w:p>
+      <w:pPr>
+        <w:ind w:left="400"/>
+        <w:rPr>
+          <w:rFonts w:eastAsiaTheme="minorHAnsi"/>
+          <w:szCs w:val="20"/>
+        </w:rPr>
+      </w:pPr>
+      <w:r>
+        <w:rPr>
+          <w:rFonts w:eastAsiaTheme="minorHAnsi" w:hint="eastAsia"/>
+          <w:szCs w:val="20"/>
+        </w:rPr>
+        <w:t xml:space="preserve">이전의 </w:t>
+      </w:r>
+      <w:proofErr w:type="spellStart"/>
+      <w:r>
+        <w:rPr>
+          <w:rFonts w:eastAsiaTheme="minorHAnsi"/>
+          <w:szCs w:val="20"/>
+        </w:rPr>
+        <w:t>C</w:t>
+      </w:r>
+      <w:r>
+        <w:rPr>
+          <w:rFonts w:eastAsiaTheme="minorHAnsi" w:hint="eastAsia"/>
+          <w:szCs w:val="20"/>
+        </w:rPr>
+        <w:t>L</w:t>
+      </w:r>
+      <w:r>
+        <w:rPr>
+          <w:rFonts w:eastAsiaTheme="minorHAnsi"/>
+          <w:szCs w:val="20"/>
+        </w:rPr>
+        <w:t>ockOnUI</w:t>
+      </w:r>
+      <w:proofErr w:type="spellEnd"/>
+      <w:r>
+        <w:rPr>
+          <w:rFonts w:eastAsiaTheme="minorHAnsi"/>
+          <w:szCs w:val="20"/>
+        </w:rPr>
+        <w:t xml:space="preserve"> </w:t>
+      </w:r>
+      <w:r>
+        <w:rPr>
+          <w:rFonts w:eastAsiaTheme="minorHAnsi" w:hint="eastAsia"/>
+          <w:szCs w:val="20"/>
+        </w:rPr>
+        <w:t xml:space="preserve">클래스의 </w:t>
+      </w:r>
+      <w:proofErr w:type="spellStart"/>
+      <w:r>
+        <w:rPr>
+          <w:rFonts w:eastAsiaTheme="minorHAnsi" w:hint="eastAsia"/>
+          <w:szCs w:val="20"/>
+        </w:rPr>
+        <w:t>M</w:t>
+      </w:r>
+      <w:r>
+        <w:rPr>
+          <w:rFonts w:eastAsiaTheme="minorHAnsi"/>
+          <w:szCs w:val="20"/>
+        </w:rPr>
+        <w:t>oveLockOnUI</w:t>
+      </w:r>
+      <w:proofErr w:type="spellEnd"/>
+      <w:r>
+        <w:rPr>
+          <w:rFonts w:eastAsiaTheme="minorHAnsi"/>
+          <w:szCs w:val="20"/>
+        </w:rPr>
+        <w:t xml:space="preserve"> </w:t>
+      </w:r>
+      <w:r>
+        <w:rPr>
+          <w:rFonts w:eastAsiaTheme="minorHAnsi" w:hint="eastAsia"/>
+          <w:szCs w:val="20"/>
+        </w:rPr>
+        <w:t>함수를 수정하였다. b</w:t>
+      </w:r>
+      <w:r>
+        <w:rPr>
+          <w:rFonts w:eastAsiaTheme="minorHAnsi"/>
+          <w:szCs w:val="20"/>
+        </w:rPr>
+        <w:t xml:space="preserve">ool </w:t>
+      </w:r>
+      <w:proofErr w:type="spellStart"/>
+      <w:r>
+        <w:rPr>
+          <w:rFonts w:eastAsiaTheme="minorHAnsi"/>
+          <w:szCs w:val="20"/>
+        </w:rPr>
+        <w:t>bDetectable</w:t>
+      </w:r>
+      <w:proofErr w:type="spellEnd"/>
+      <w:r>
+        <w:rPr>
+          <w:rFonts w:eastAsiaTheme="minorHAnsi"/>
+          <w:szCs w:val="20"/>
+        </w:rPr>
+        <w:t xml:space="preserve"> </w:t>
+      </w:r>
+      <w:r>
+        <w:rPr>
+          <w:rFonts w:eastAsiaTheme="minorHAnsi" w:hint="eastAsia"/>
+          <w:szCs w:val="20"/>
+        </w:rPr>
+        <w:t>변수를 추가하여 탐지 거리 내에 있는지를 첫번째로 검사하고 두번째로 플레이어와 5</w:t>
+      </w:r>
+      <w:r>
+        <w:rPr>
+          <w:rFonts w:eastAsiaTheme="minorHAnsi"/>
+          <w:szCs w:val="20"/>
+        </w:rPr>
+        <w:t xml:space="preserve">000 </w:t>
+      </w:r>
+      <w:r>
+        <w:rPr>
+          <w:rFonts w:eastAsiaTheme="minorHAnsi" w:hint="eastAsia"/>
+          <w:szCs w:val="20"/>
+        </w:rPr>
+        <w:t>거리 내에 있고</w:t>
+      </w:r>
+      <w:r>
+        <w:rPr>
+          <w:rFonts w:eastAsiaTheme="minorHAnsi"/>
+          <w:szCs w:val="20"/>
+        </w:rPr>
+        <w:t xml:space="preserve"> </w:t>
+      </w:r>
+      <w:r>
+        <w:rPr>
+          <w:rFonts w:eastAsiaTheme="minorHAnsi" w:hint="eastAsia"/>
+          <w:szCs w:val="20"/>
+        </w:rPr>
+        <w:t>플레이어가 객체를 바라보고 있는지를 검사</w:t>
+      </w:r>
+      <w:r>
+        <w:rPr>
+          <w:rFonts w:eastAsiaTheme="minorHAnsi" w:hint="eastAsia"/>
+          <w:szCs w:val="20"/>
+        </w:rPr>
+        <w:t xml:space="preserve">해서 </w:t>
+      </w:r>
+      <w:proofErr w:type="spellStart"/>
+      <w:r>
+        <w:rPr>
+          <w:rFonts w:eastAsiaTheme="minorHAnsi" w:hint="eastAsia"/>
+          <w:szCs w:val="20"/>
+        </w:rPr>
+        <w:t>b</w:t>
+      </w:r>
+      <w:r>
+        <w:rPr>
+          <w:rFonts w:eastAsiaTheme="minorHAnsi"/>
+          <w:szCs w:val="20"/>
+        </w:rPr>
+        <w:t>LockOn</w:t>
+      </w:r>
+      <w:proofErr w:type="spellEnd"/>
+      <w:r>
+        <w:rPr>
+          <w:rFonts w:eastAsiaTheme="minorHAnsi"/>
+          <w:szCs w:val="20"/>
+        </w:rPr>
+        <w:t xml:space="preserve"> </w:t>
+      </w:r>
+      <w:r>
+        <w:rPr>
+          <w:rFonts w:eastAsiaTheme="minorHAnsi" w:hint="eastAsia"/>
+          <w:szCs w:val="20"/>
+        </w:rPr>
+        <w:t>값을 설정했다</w:t>
+      </w:r>
+      <w:r>
+        <w:rPr>
+          <w:rFonts w:eastAsiaTheme="minorHAnsi" w:hint="eastAsia"/>
+          <w:szCs w:val="20"/>
+        </w:rPr>
+        <w:t>.</w:t>
+      </w:r>
+    </w:p>
+    <w:p>
+      <w:pPr>
+        <w:ind w:left="400"/>
+        <w:rPr>
+          <w:rFonts w:eastAsiaTheme="minorHAnsi"/>
+          <w:szCs w:val="20"/>
+        </w:rPr>
+      </w:pPr>
+    </w:p>
+    <w:p>
+      <w:pPr>
+        <w:ind w:left="400"/>
+        <w:rPr>
+          <w:rFonts w:eastAsiaTheme="minorHAnsi"/>
+          <w:szCs w:val="20"/>
+        </w:rPr>
+      </w:pPr>
+    </w:p>
+    <w:p>
+      <w:pPr>
+        <w:ind w:left="400"/>
+        <w:rPr>
+          <w:rFonts w:eastAsiaTheme="minorHAnsi"/>
+          <w:szCs w:val="20"/>
+        </w:rPr>
+      </w:pPr>
+    </w:p>
+    <w:p>
+      <w:pPr>
+        <w:ind w:left="400"/>
+        <w:rPr>
+          <w:rFonts w:eastAsiaTheme="minorHAnsi" w:hint="eastAsia"/>
+          <w:b/>
+          <w:bCs/>
+          <w:szCs w:val="20"/>
+        </w:rPr>
+      </w:pPr>
+      <w:r>
+        <w:rPr>
+          <w:rFonts w:eastAsiaTheme="minorHAnsi" w:hint="eastAsia"/>
+          <w:b/>
+          <w:bCs/>
+          <w:szCs w:val="20"/>
+        </w:rPr>
+        <w:lastRenderedPageBreak/>
+        <w:t>그림2</w:t>
+      </w:r>
+      <w:r>
+        <w:rPr>
+          <w:rFonts w:eastAsiaTheme="minorHAnsi"/>
+          <w:b/>
+          <w:bCs/>
+          <w:szCs w:val="20"/>
+        </w:rPr>
+        <w:t xml:space="preserve">. </w:t>
+      </w:r>
+      <w:r>
+        <w:rPr>
+          <w:rFonts w:eastAsiaTheme="minorHAnsi" w:hint="eastAsia"/>
+          <w:b/>
+          <w:bCs/>
+          <w:szCs w:val="20"/>
+        </w:rPr>
+        <w:t>탐지 거리 안에 있는 객체들에 대한 처리</w:t>
+      </w:r>
+    </w:p>
+    <w:p>
+      <w:pPr>
+        <w:ind w:left="400"/>
+        <w:rPr>
+          <w:rFonts w:eastAsiaTheme="minorHAnsi"/>
+          <w:szCs w:val="20"/>
+        </w:rPr>
+      </w:pPr>
+      <w:r>
+        <w:rPr>
+          <w:rFonts w:eastAsiaTheme="minorHAnsi"/>
+          <w:noProof/>
+          <w:szCs w:val="20"/>
+        </w:rPr>
+        <w:drawing>
+          <wp:inline distT="0" distB="0" distL="0" distR="0" wp14:anchorId="6EEEB23E" wp14:editId="4718E3FB">
+            <wp:extent cx="5731510" cy="3966845"/>
+            <wp:effectExtent l="0" t="0" r="2540" b="0"/>
+            <wp:docPr id="6" name="그림 6"/>
+            <wp:cNvGraphicFramePr>
+              <a:graphicFrameLocks xmlns:a="http://schemas.openxmlformats.org/drawingml/2006/main" noChangeAspect="1"/>
+            </wp:cNvGraphicFramePr>
+            <a:graphic xmlns:a="http://schemas.openxmlformats.org/drawingml/2006/main">
+              <a:graphicData uri="http://schemas.openxmlformats.org/drawingml/2006/picture">
+                <pic:pic xmlns:pic="http://schemas.openxmlformats.org/drawingml/2006/picture">
+                  <pic:nvPicPr>
+                    <pic:cNvPr id="6" name="3.PNG"/>
+                    <pic:cNvPicPr/>
+                  </pic:nvPicPr>
+                  <pic:blipFill>
+                    <a:blip r:embed="rId16">
+                      <a:extLst>
+                        <a:ext uri="{28A0092B-C50C-407E-A947-70E740481C1C}">
+                          <a14:useLocalDpi xmlns:a14="http://schemas.microsoft.com/office/drawing/2010/main" val="0"/>
+                        </a:ext>
+                      </a:extLst>
+                    </a:blip>
+                    <a:stretch>
+                      <a:fillRect/>
+                    </a:stretch>
+                  </pic:blipFill>
+                  <pic:spPr>
+                    <a:xfrm>
+                      <a:off x="0" y="0"/>
+                      <a:ext cx="5731510" cy="3966845"/>
+                    </a:xfrm>
+                    <a:prstGeom prst="rect">
+                      <a:avLst/>
+                    </a:prstGeom>
+                  </pic:spPr>
+                </pic:pic>
+              </a:graphicData>
+            </a:graphic>
+          </wp:inline>
+        </w:drawing>
+      </w:r>
+    </w:p>
+    <w:p>
+      <w:pPr>
+        <w:ind w:left="400"/>
+        <w:rPr>
+          <w:rFonts w:eastAsiaTheme="minorHAnsi" w:hint="eastAsia"/>
+          <w:szCs w:val="20"/>
+        </w:rPr>
+      </w:pPr>
+      <w:r>
+        <w:rPr>
+          <w:rFonts w:eastAsiaTheme="minorHAnsi" w:hint="eastAsia"/>
+          <w:szCs w:val="20"/>
+        </w:rPr>
+        <w:t xml:space="preserve">미사일을 직접 발사할 수 있는 조준 상태를 판단하는 </w:t>
+      </w:r>
+      <w:r>
+        <w:rPr>
+          <w:rFonts w:eastAsiaTheme="minorHAnsi"/>
+          <w:szCs w:val="20"/>
+        </w:rPr>
+        <w:t xml:space="preserve">bool </w:t>
+      </w:r>
+      <w:proofErr w:type="spellStart"/>
+      <w:r>
+        <w:rPr>
+          <w:rFonts w:eastAsiaTheme="minorHAnsi"/>
+          <w:szCs w:val="20"/>
+        </w:rPr>
+        <w:t>bLockOnFire</w:t>
+      </w:r>
+      <w:proofErr w:type="spellEnd"/>
+      <w:r>
+        <w:rPr>
+          <w:rFonts w:eastAsiaTheme="minorHAnsi"/>
+          <w:szCs w:val="20"/>
+        </w:rPr>
+        <w:t xml:space="preserve"> </w:t>
+      </w:r>
+      <w:r>
+        <w:rPr>
+          <w:rFonts w:eastAsiaTheme="minorHAnsi" w:hint="eastAsia"/>
+          <w:szCs w:val="20"/>
+        </w:rPr>
+        <w:t xml:space="preserve">변수를 </w:t>
+      </w:r>
+      <w:proofErr w:type="spellStart"/>
+      <w:proofErr w:type="gramStart"/>
+      <w:r>
+        <w:rPr>
+          <w:rFonts w:eastAsiaTheme="minorHAnsi"/>
+          <w:szCs w:val="20"/>
+        </w:rPr>
+        <w:t>bAiming</w:t>
+      </w:r>
+      <w:proofErr w:type="spellEnd"/>
+      <w:r>
+        <w:rPr>
+          <w:rFonts w:eastAsiaTheme="minorHAnsi"/>
+          <w:szCs w:val="20"/>
+        </w:rPr>
+        <w:t xml:space="preserve"> </w:t>
+      </w:r>
+      <w:proofErr w:type="spellStart"/>
+      <w:r>
+        <w:rPr>
+          <w:rFonts w:eastAsiaTheme="minorHAnsi" w:hint="eastAsia"/>
+          <w:szCs w:val="20"/>
+        </w:rPr>
+        <w:t>으로</w:t>
+      </w:r>
+      <w:proofErr w:type="spellEnd"/>
+      <w:proofErr w:type="gramEnd"/>
+      <w:r>
+        <w:rPr>
+          <w:rFonts w:eastAsiaTheme="minorHAnsi" w:hint="eastAsia"/>
+          <w:szCs w:val="20"/>
+        </w:rPr>
+        <w:t xml:space="preserve"> 수정하여 타겟 지정을 플레이어가 먼 거리에서 미리 할 수 있도록 했고 타겟 지정이 된 적은 초록색 조준 </w:t>
+      </w:r>
+      <w:r>
+        <w:rPr>
+          <w:rFonts w:eastAsiaTheme="minorHAnsi"/>
+          <w:szCs w:val="20"/>
+        </w:rPr>
+        <w:t>UI</w:t>
+      </w:r>
+      <w:r>
+        <w:rPr>
+          <w:rFonts w:eastAsiaTheme="minorHAnsi" w:hint="eastAsia"/>
+          <w:szCs w:val="20"/>
+        </w:rPr>
+        <w:t>가 깜빡이면서</w:t>
+      </w:r>
+      <w:r>
+        <w:rPr>
+          <w:rFonts w:eastAsiaTheme="minorHAnsi"/>
+          <w:szCs w:val="20"/>
+        </w:rPr>
+        <w:t xml:space="preserve"> </w:t>
+      </w:r>
+      <w:r>
+        <w:rPr>
+          <w:rFonts w:eastAsiaTheme="minorHAnsi" w:hint="eastAsia"/>
+          <w:szCs w:val="20"/>
+        </w:rPr>
+        <w:t>어떤 객체를 지정하고 있는지 표시해준다.</w:t>
+      </w:r>
+      <w:r>
+        <w:rPr>
+          <w:rFonts w:eastAsiaTheme="minorHAnsi"/>
+          <w:szCs w:val="20"/>
+        </w:rPr>
+        <w:t xml:space="preserve"> </w:t>
+      </w:r>
+      <w:r>
+        <w:rPr>
+          <w:rFonts w:eastAsiaTheme="minorHAnsi" w:hint="eastAsia"/>
+          <w:szCs w:val="20"/>
+        </w:rPr>
+        <w:t xml:space="preserve">깜빡이는 애니메이션은 </w:t>
+      </w:r>
+      <w:r>
+        <w:rPr>
+          <w:rFonts w:eastAsiaTheme="minorHAnsi"/>
+          <w:szCs w:val="20"/>
+        </w:rPr>
+        <w:t>(</w:t>
+      </w:r>
+      <w:r>
+        <w:rPr>
+          <w:rFonts w:eastAsiaTheme="minorHAnsi" w:hint="eastAsia"/>
+          <w:b/>
+          <w:bCs/>
+          <w:szCs w:val="20"/>
+        </w:rPr>
+        <w:t>그림3</w:t>
+      </w:r>
+      <w:r>
+        <w:rPr>
+          <w:rFonts w:eastAsiaTheme="minorHAnsi"/>
+          <w:b/>
+          <w:bCs/>
+          <w:szCs w:val="20"/>
+        </w:rPr>
+        <w:t>.</w:t>
+      </w:r>
+      <w:r>
+        <w:rPr>
+          <w:rFonts w:eastAsiaTheme="minorHAnsi"/>
+          <w:b/>
+          <w:bCs/>
+          <w:szCs w:val="20"/>
+        </w:rPr>
+        <w:t>)</w:t>
+      </w:r>
+      <w:r>
+        <w:rPr>
+          <w:rFonts w:eastAsiaTheme="minorHAnsi"/>
+          <w:szCs w:val="20"/>
+        </w:rPr>
+        <w:t xml:space="preserve"> </w:t>
+      </w:r>
+      <w:proofErr w:type="spellStart"/>
+      <w:r>
+        <w:rPr>
+          <w:rFonts w:eastAsiaTheme="minorHAnsi"/>
+          <w:b/>
+          <w:bCs/>
+          <w:szCs w:val="20"/>
+        </w:rPr>
+        <w:t>CLock</w:t>
+      </w:r>
+      <w:r>
+        <w:rPr>
+          <w:rFonts w:eastAsiaTheme="minorHAnsi" w:hint="eastAsia"/>
+          <w:b/>
+          <w:bCs/>
+          <w:szCs w:val="20"/>
+        </w:rPr>
+        <w:t>O</w:t>
+      </w:r>
+      <w:r>
+        <w:rPr>
+          <w:rFonts w:eastAsiaTheme="minorHAnsi"/>
+          <w:b/>
+          <w:bCs/>
+          <w:szCs w:val="20"/>
+        </w:rPr>
+        <w:t>nUI</w:t>
+      </w:r>
+      <w:proofErr w:type="spellEnd"/>
+      <w:r>
+        <w:rPr>
+          <w:rFonts w:eastAsiaTheme="minorHAnsi"/>
+          <w:b/>
+          <w:bCs/>
+          <w:szCs w:val="20"/>
+        </w:rPr>
+        <w:t xml:space="preserve"> </w:t>
+      </w:r>
+      <w:r>
+        <w:rPr>
+          <w:rFonts w:eastAsiaTheme="minorHAnsi" w:hint="eastAsia"/>
+          <w:b/>
+          <w:bCs/>
+          <w:szCs w:val="20"/>
+        </w:rPr>
+        <w:t xml:space="preserve">클래스에 </w:t>
+      </w:r>
+      <w:proofErr w:type="spellStart"/>
+      <w:r>
+        <w:rPr>
+          <w:rFonts w:eastAsiaTheme="minorHAnsi"/>
+          <w:b/>
+          <w:bCs/>
+          <w:szCs w:val="20"/>
+        </w:rPr>
+        <w:t>TextureAnimate</w:t>
+      </w:r>
+      <w:proofErr w:type="spellEnd"/>
+      <w:r>
+        <w:rPr>
+          <w:rFonts w:eastAsiaTheme="minorHAnsi"/>
+          <w:b/>
+          <w:bCs/>
+          <w:szCs w:val="20"/>
+        </w:rPr>
+        <w:t xml:space="preserve">() </w:t>
+      </w:r>
+      <w:r>
+        <w:rPr>
+          <w:rFonts w:eastAsiaTheme="minorHAnsi" w:hint="eastAsia"/>
+          <w:b/>
+          <w:bCs/>
+          <w:szCs w:val="20"/>
+        </w:rPr>
+        <w:t>함수</w:t>
+      </w:r>
+      <w:r>
+        <w:rPr>
+          <w:rFonts w:eastAsiaTheme="minorHAnsi" w:hint="eastAsia"/>
+          <w:szCs w:val="20"/>
+        </w:rPr>
+        <w:t>를 추가하여 구현했다.</w:t>
+      </w:r>
+      <w:r>
+        <w:rPr>
+          <w:rFonts w:eastAsiaTheme="minorHAnsi"/>
+          <w:szCs w:val="20"/>
+        </w:rPr>
+        <w:t xml:space="preserve"> </w:t>
+      </w:r>
+    </w:p>
+    <w:p>
+      <w:pPr>
+        <w:ind w:left="400"/>
+        <w:rPr>
+          <w:rFonts w:eastAsiaTheme="minorHAnsi"/>
+          <w:szCs w:val="20"/>
+        </w:rPr>
+      </w:pPr>
+      <w:r>
+        <w:rPr>
+          <w:rFonts w:eastAsiaTheme="minorHAnsi" w:hint="eastAsia"/>
+          <w:noProof/>
+          <w:szCs w:val="20"/>
+        </w:rPr>
+        <w:drawing>
+          <wp:inline distT="0" distB="0" distL="0" distR="0" wp14:anchorId="48E71F6B" wp14:editId="76098225">
+            <wp:extent cx="2317898" cy="2053642"/>
+            <wp:effectExtent l="0" t="0" r="6350" b="3810"/>
+            <wp:docPr id="8" name="그림 8"/>
+            <wp:cNvGraphicFramePr>
+              <a:graphicFrameLocks xmlns:a="http://schemas.openxmlformats.org/drawingml/2006/main" noChangeAspect="1"/>
+            </wp:cNvGraphicFramePr>
+            <a:graphic xmlns:a="http://schemas.openxmlformats.org/drawingml/2006/main">
+              <a:graphicData uri="http://schemas.openxmlformats.org/drawingml/2006/picture">
+                <pic:pic xmlns:pic="http://schemas.openxmlformats.org/drawingml/2006/picture">
+                  <pic:nvPicPr>
+                    <pic:cNvPr id="8" name="3---.PNG"/>
+                    <pic:cNvPicPr/>
+                  </pic:nvPicPr>
+                  <pic:blipFill>
+                    <a:blip r:embed="rId17">
+                      <a:extLst>
+                        <a:ext uri="{28A0092B-C50C-407E-A947-70E740481C1C}">
+                          <a14:useLocalDpi xmlns:a14="http://schemas.microsoft.com/office/drawing/2010/main" val="0"/>
+                        </a:ext>
+                      </a:extLst>
+                    </a:blip>
+                    <a:stretch>
+                      <a:fillRect/>
+                    </a:stretch>
+                  </pic:blipFill>
+                  <pic:spPr>
+                    <a:xfrm>
+                      <a:off x="0" y="0"/>
+                      <a:ext cx="2368935" cy="2098861"/>
+                    </a:xfrm>
+                    <a:prstGeom prst="rect">
+                      <a:avLst/>
+                    </a:prstGeom>
+                  </pic:spPr>
+                </pic:pic>
+              </a:graphicData>
+            </a:graphic>
+          </wp:inline>
+        </w:drawing>
+      </w:r>
+    </w:p>
+    <w:p>
+      <w:pPr>
+        <w:ind w:left="400"/>
+        <w:rPr>
+          <w:rFonts w:eastAsiaTheme="minorHAnsi" w:hint="eastAsia"/>
+          <w:szCs w:val="20"/>
+        </w:rPr>
+      </w:pPr>
+      <w:proofErr w:type="spellStart"/>
+      <w:r>
+        <w:rPr>
+          <w:rFonts w:eastAsiaTheme="minorHAnsi"/>
+          <w:szCs w:val="20"/>
+        </w:rPr>
+        <w:lastRenderedPageBreak/>
+        <w:t>m_nTextureRender</w:t>
+      </w:r>
+      <w:proofErr w:type="spellEnd"/>
+      <w:r>
+        <w:rPr>
+          <w:rFonts w:eastAsiaTheme="minorHAnsi" w:hint="eastAsia"/>
+          <w:szCs w:val="20"/>
+        </w:rPr>
+        <w:t xml:space="preserve"> 값이 </w:t>
+      </w:r>
+      <w:r>
+        <w:rPr>
+          <w:rFonts w:eastAsiaTheme="minorHAnsi"/>
+          <w:szCs w:val="20"/>
+        </w:rPr>
+        <w:t>1</w:t>
+      </w:r>
+      <w:r>
+        <w:rPr>
+          <w:rFonts w:eastAsiaTheme="minorHAnsi" w:hint="eastAsia"/>
+          <w:szCs w:val="20"/>
+        </w:rPr>
+        <w:t xml:space="preserve">일 때만 조준 </w:t>
+      </w:r>
+      <w:r>
+        <w:rPr>
+          <w:rFonts w:eastAsiaTheme="minorHAnsi"/>
+          <w:szCs w:val="20"/>
+        </w:rPr>
+        <w:t>UI</w:t>
+      </w:r>
+      <w:r>
+        <w:rPr>
+          <w:rFonts w:eastAsiaTheme="minorHAnsi" w:hint="eastAsia"/>
+          <w:szCs w:val="20"/>
+        </w:rPr>
+        <w:t xml:space="preserve">를 그려서 깜빡이는 </w:t>
+      </w:r>
+      <w:r>
+        <w:rPr>
+          <w:rFonts w:eastAsiaTheme="minorHAnsi" w:hint="eastAsia"/>
+          <w:szCs w:val="20"/>
+        </w:rPr>
+        <w:t>효과를 구현했다.</w:t>
+      </w:r>
+    </w:p>
+    <w:p>
+      <w:pPr>
+        <w:ind w:left="400"/>
+        <w:rPr>
+          <w:rFonts w:eastAsiaTheme="minorHAnsi" w:hint="eastAsia"/>
+          <w:szCs w:val="20"/>
+        </w:rPr>
+      </w:pPr>
+      <w:proofErr w:type="spellStart"/>
+      <w:proofErr w:type="gramStart"/>
+      <w:r>
+        <w:rPr>
+          <w:rFonts w:eastAsiaTheme="minorHAnsi"/>
+          <w:szCs w:val="20"/>
+        </w:rPr>
+        <w:t>bAiming</w:t>
+      </w:r>
+      <w:proofErr w:type="spellEnd"/>
+      <w:r>
+        <w:rPr>
+          <w:rFonts w:eastAsiaTheme="minorHAnsi"/>
+          <w:szCs w:val="20"/>
+        </w:rPr>
+        <w:t xml:space="preserve"> 의</w:t>
+      </w:r>
+      <w:proofErr w:type="gramEnd"/>
+      <w:r>
+        <w:rPr>
+          <w:rFonts w:eastAsiaTheme="minorHAnsi"/>
+          <w:szCs w:val="20"/>
+        </w:rPr>
+        <w:t xml:space="preserve"> </w:t>
+      </w:r>
+      <w:r>
+        <w:rPr>
+          <w:rFonts w:eastAsiaTheme="minorHAnsi" w:hint="eastAsia"/>
+          <w:szCs w:val="20"/>
+        </w:rPr>
+        <w:t>값이 f</w:t>
+      </w:r>
+      <w:r>
+        <w:rPr>
+          <w:rFonts w:eastAsiaTheme="minorHAnsi"/>
+          <w:szCs w:val="20"/>
+        </w:rPr>
+        <w:t>alse</w:t>
+      </w:r>
+      <w:r>
+        <w:rPr>
+          <w:rFonts w:eastAsiaTheme="minorHAnsi" w:hint="eastAsia"/>
+          <w:szCs w:val="20"/>
+        </w:rPr>
+        <w:t>이고 소멸된 객체가 아니라면</w:t>
+      </w:r>
+      <w:r>
+        <w:rPr>
+          <w:rFonts w:eastAsiaTheme="minorHAnsi"/>
+          <w:szCs w:val="20"/>
+        </w:rPr>
+        <w:t xml:space="preserve"> </w:t>
+      </w:r>
+      <w:r>
+        <w:rPr>
+          <w:rFonts w:eastAsiaTheme="minorHAnsi" w:hint="eastAsia"/>
+          <w:szCs w:val="20"/>
+        </w:rPr>
+        <w:t xml:space="preserve">깜빡이지 않는 초록색 조준 </w:t>
+      </w:r>
+      <w:r>
+        <w:rPr>
+          <w:rFonts w:eastAsiaTheme="minorHAnsi"/>
+          <w:szCs w:val="20"/>
+        </w:rPr>
+        <w:t>UI</w:t>
+      </w:r>
+      <w:r>
+        <w:rPr>
+          <w:rFonts w:eastAsiaTheme="minorHAnsi" w:hint="eastAsia"/>
+          <w:szCs w:val="20"/>
+        </w:rPr>
+        <w:t>를 띄웠다.</w:t>
+      </w:r>
+    </w:p>
+    <w:p>
+      <w:pPr>
+        <w:ind w:left="400"/>
+        <w:rPr>
+          <w:rFonts w:eastAsiaTheme="minorHAnsi"/>
+          <w:szCs w:val="20"/>
+        </w:rPr>
+      </w:pPr>
+      <w:proofErr w:type="spellStart"/>
+      <w:proofErr w:type="gramStart"/>
+      <w:r>
+        <w:rPr>
+          <w:rFonts w:eastAsiaTheme="minorHAnsi"/>
+          <w:szCs w:val="20"/>
+        </w:rPr>
+        <w:t>bAiming</w:t>
+      </w:r>
+      <w:proofErr w:type="spellEnd"/>
+      <w:r>
+        <w:rPr>
+          <w:rFonts w:eastAsiaTheme="minorHAnsi"/>
+          <w:szCs w:val="20"/>
+        </w:rPr>
+        <w:t xml:space="preserve"> </w:t>
+      </w:r>
+      <w:r>
+        <w:rPr>
+          <w:rFonts w:eastAsiaTheme="minorHAnsi" w:hint="eastAsia"/>
+          <w:szCs w:val="20"/>
+        </w:rPr>
+        <w:t>의</w:t>
+      </w:r>
+      <w:proofErr w:type="gramEnd"/>
+      <w:r>
+        <w:rPr>
+          <w:rFonts w:eastAsiaTheme="minorHAnsi" w:hint="eastAsia"/>
+          <w:szCs w:val="20"/>
+        </w:rPr>
+        <w:t xml:space="preserve"> 값이 </w:t>
+      </w:r>
+      <w:r>
+        <w:rPr>
+          <w:rFonts w:eastAsiaTheme="minorHAnsi"/>
+          <w:szCs w:val="20"/>
+        </w:rPr>
+        <w:t>true(</w:t>
+      </w:r>
+      <w:r>
+        <w:rPr>
+          <w:rFonts w:eastAsiaTheme="minorHAnsi" w:hint="eastAsia"/>
+          <w:szCs w:val="20"/>
+        </w:rPr>
+        <w:t xml:space="preserve">초록색 조준 </w:t>
+      </w:r>
+      <w:r>
+        <w:rPr>
+          <w:rFonts w:eastAsiaTheme="minorHAnsi"/>
+          <w:szCs w:val="20"/>
+        </w:rPr>
+        <w:t>UI</w:t>
+      </w:r>
+      <w:r>
+        <w:rPr>
+          <w:rFonts w:eastAsiaTheme="minorHAnsi" w:hint="eastAsia"/>
+          <w:szCs w:val="20"/>
+        </w:rPr>
+        <w:t>가 깜빡이는 상태</w:t>
+      </w:r>
+      <w:r>
+        <w:rPr>
+          <w:rFonts w:eastAsiaTheme="minorHAnsi"/>
+          <w:szCs w:val="20"/>
+        </w:rPr>
+        <w:t>)</w:t>
+      </w:r>
+      <w:r>
+        <w:rPr>
+          <w:rFonts w:eastAsiaTheme="minorHAnsi" w:hint="eastAsia"/>
+          <w:szCs w:val="20"/>
+        </w:rPr>
+        <w:t xml:space="preserve">인 객체는 탐지 거리 내에 타겟 지정이 된 상태이고 미사일 발사 범위 내에 이 객체가 있다면 깜빡이지 않는 빨간색 </w:t>
+      </w:r>
+      <w:r>
+        <w:rPr>
+          <w:rFonts w:eastAsiaTheme="minorHAnsi"/>
+          <w:szCs w:val="20"/>
+        </w:rPr>
+        <w:t>UI</w:t>
+      </w:r>
+      <w:r>
+        <w:rPr>
+          <w:rFonts w:eastAsiaTheme="minorHAnsi" w:hint="eastAsia"/>
+          <w:szCs w:val="20"/>
+        </w:rPr>
+        <w:t>로 바뀌도록 작성했다.</w:t>
+      </w:r>
+      <w:r>
+        <w:rPr>
+          <w:rFonts w:eastAsiaTheme="minorHAnsi"/>
+          <w:szCs w:val="20"/>
+        </w:rPr>
+        <w:t xml:space="preserve"> </w:t>
+      </w:r>
+      <w:r>
+        <w:rPr>
+          <w:rFonts w:eastAsiaTheme="minorHAnsi" w:hint="eastAsia"/>
+          <w:szCs w:val="20"/>
+        </w:rPr>
+        <w:t xml:space="preserve">최종적으로 빨간색 조준 </w:t>
+      </w:r>
+      <w:r>
+        <w:rPr>
+          <w:rFonts w:eastAsiaTheme="minorHAnsi"/>
+          <w:szCs w:val="20"/>
+        </w:rPr>
+        <w:t>UI</w:t>
+      </w:r>
+      <w:r>
+        <w:rPr>
+          <w:rFonts w:eastAsiaTheme="minorHAnsi" w:hint="eastAsia"/>
+          <w:szCs w:val="20"/>
+        </w:rPr>
+        <w:t xml:space="preserve">가 뜨는 객체는 </w:t>
+      </w:r>
+      <w:proofErr w:type="spellStart"/>
+      <w:r>
+        <w:rPr>
+          <w:rFonts w:eastAsiaTheme="minorHAnsi" w:hint="eastAsia"/>
+          <w:szCs w:val="20"/>
+        </w:rPr>
+        <w:t>bC</w:t>
+      </w:r>
+      <w:r>
+        <w:rPr>
+          <w:rFonts w:eastAsiaTheme="minorHAnsi"/>
+          <w:szCs w:val="20"/>
+        </w:rPr>
+        <w:t>an</w:t>
+      </w:r>
+      <w:r>
+        <w:rPr>
+          <w:rFonts w:eastAsiaTheme="minorHAnsi" w:hint="eastAsia"/>
+          <w:szCs w:val="20"/>
+        </w:rPr>
+        <w:t>F</w:t>
+      </w:r>
+      <w:r>
+        <w:rPr>
+          <w:rFonts w:eastAsiaTheme="minorHAnsi"/>
+          <w:szCs w:val="20"/>
+        </w:rPr>
+        <w:t>ire</w:t>
+      </w:r>
+      <w:proofErr w:type="spellEnd"/>
+      <w:r>
+        <w:rPr>
+          <w:rFonts w:eastAsiaTheme="minorHAnsi"/>
+          <w:szCs w:val="20"/>
+        </w:rPr>
+        <w:t xml:space="preserve"> bool </w:t>
+      </w:r>
+      <w:r>
+        <w:rPr>
+          <w:rFonts w:eastAsiaTheme="minorHAnsi" w:hint="eastAsia"/>
+          <w:szCs w:val="20"/>
+        </w:rPr>
+        <w:t xml:space="preserve">값이 </w:t>
+      </w:r>
+      <w:r>
+        <w:rPr>
+          <w:rFonts w:eastAsiaTheme="minorHAnsi"/>
+          <w:szCs w:val="20"/>
+        </w:rPr>
+        <w:t>true</w:t>
+      </w:r>
+      <w:r>
+        <w:rPr>
+          <w:rFonts w:eastAsiaTheme="minorHAnsi" w:hint="eastAsia"/>
+          <w:szCs w:val="20"/>
+        </w:rPr>
+        <w:t xml:space="preserve">가 되고 이 값이 </w:t>
+      </w:r>
+      <w:r>
+        <w:rPr>
+          <w:rFonts w:eastAsiaTheme="minorHAnsi"/>
+          <w:szCs w:val="20"/>
+        </w:rPr>
+        <w:t>true</w:t>
+      </w:r>
+      <w:r>
+        <w:rPr>
+          <w:rFonts w:eastAsiaTheme="minorHAnsi" w:hint="eastAsia"/>
+          <w:szCs w:val="20"/>
+        </w:rPr>
+        <w:t>인 객체에게 미사일이 유도되도록 수정했다.</w:t>
+      </w:r>
+      <w:r>
+        <w:rPr>
+          <w:rFonts w:eastAsiaTheme="minorHAnsi"/>
+          <w:szCs w:val="20"/>
+        </w:rPr>
+        <w:t xml:space="preserve"> </w:t>
+      </w:r>
+    </w:p>
+    <w:p>
+      <w:pPr>
+        <w:ind w:left="400"/>
+        <w:rPr>
+          <w:rFonts w:eastAsiaTheme="minorHAnsi" w:hint="eastAsia"/>
+          <w:b/>
+          <w:bCs/>
+          <w:szCs w:val="20"/>
+        </w:rPr>
+      </w:pPr>
+      <w:r>
+        <w:rPr>
+          <w:rFonts w:eastAsiaTheme="minorHAnsi" w:hint="eastAsia"/>
+          <w:b/>
+          <w:bCs/>
+          <w:szCs w:val="20"/>
+        </w:rPr>
+        <w:t>그림</w:t>
+      </w:r>
+      <w:r>
+        <w:rPr>
+          <w:rFonts w:eastAsiaTheme="minorHAnsi"/>
+          <w:b/>
+          <w:bCs/>
+          <w:szCs w:val="20"/>
+        </w:rPr>
+        <w:t>4</w:t>
+      </w:r>
+      <w:r>
+        <w:rPr>
+          <w:rFonts w:eastAsiaTheme="minorHAnsi"/>
+          <w:b/>
+          <w:bCs/>
+          <w:szCs w:val="20"/>
+        </w:rPr>
+        <w:t xml:space="preserve">. </w:t>
+      </w:r>
+      <w:r>
+        <w:rPr>
+          <w:rFonts w:eastAsiaTheme="minorHAnsi" w:hint="eastAsia"/>
+          <w:b/>
+          <w:bCs/>
+          <w:szCs w:val="20"/>
+        </w:rPr>
+        <w:t xml:space="preserve">탐지 거리 </w:t>
+      </w:r>
+      <w:r>
+        <w:rPr>
+          <w:rFonts w:eastAsiaTheme="minorHAnsi" w:hint="eastAsia"/>
+          <w:b/>
+          <w:bCs/>
+          <w:szCs w:val="20"/>
+        </w:rPr>
+        <w:t>밖</w:t>
+      </w:r>
+      <w:r>
+        <w:rPr>
+          <w:rFonts w:eastAsiaTheme="minorHAnsi" w:hint="eastAsia"/>
+          <w:b/>
+          <w:bCs/>
+          <w:szCs w:val="20"/>
+        </w:rPr>
+        <w:t>에 있는 객체들에 대한 처</w:t>
+      </w:r>
+      <w:r>
+        <w:rPr>
+          <w:rFonts w:eastAsiaTheme="minorHAnsi" w:hint="eastAsia"/>
+          <w:b/>
+          <w:bCs/>
+          <w:szCs w:val="20"/>
+        </w:rPr>
+        <w:t>리</w:t>
+      </w:r>
+    </w:p>
+    <w:p>
+      <w:pPr>
+        <w:ind w:left="400"/>
+        <w:rPr>
+          <w:rFonts w:eastAsiaTheme="minorHAnsi"/>
+          <w:szCs w:val="20"/>
+        </w:rPr>
+      </w:pPr>
+      <w:r>
+        <w:rPr>
+          <w:rFonts w:eastAsiaTheme="minorHAnsi" w:hint="eastAsia"/>
+          <w:noProof/>
+          <w:szCs w:val="20"/>
+        </w:rPr>
+        <w:drawing>
+          <wp:inline distT="0" distB="0" distL="0" distR="0" wp14:anchorId="469EA45A" wp14:editId="11C955E7">
+            <wp:extent cx="5731510" cy="790575"/>
+            <wp:effectExtent l="0" t="0" r="2540" b="9525"/>
+            <wp:docPr id="7" name="그림 7"/>
+            <wp:cNvGraphicFramePr>
+              <a:graphicFrameLocks xmlns:a="http://schemas.openxmlformats.org/drawingml/2006/main" noChangeAspect="1"/>
+            </wp:cNvGraphicFramePr>
+            <a:graphic xmlns:a="http://schemas.openxmlformats.org/drawingml/2006/main">
+              <a:graphicData uri="http://schemas.openxmlformats.org/drawingml/2006/picture">
+                <pic:pic xmlns:pic="http://schemas.openxmlformats.org/drawingml/2006/picture">
+                  <pic:nvPicPr>
+                    <pic:cNvPr id="7" name="3-.PNG"/>
+                    <pic:cNvPicPr/>
+                  </pic:nvPicPr>
+                  <pic:blipFill>
+                    <a:blip r:embed="rId18">
+                      <a:extLst>
+                        <a:ext uri="{28A0092B-C50C-407E-A947-70E740481C1C}">
+                          <a14:useLocalDpi xmlns:a14="http://schemas.microsoft.com/office/drawing/2010/main" val="0"/>
+                        </a:ext>
+                      </a:extLst>
+                    </a:blip>
+                    <a:stretch>
+                      <a:fillRect/>
+                    </a:stretch>
+                  </pic:blipFill>
+                  <pic:spPr>
+                    <a:xfrm>
+                      <a:off x="0" y="0"/>
+                      <a:ext cx="5731510" cy="790575"/>
+                    </a:xfrm>
+                    <a:prstGeom prst="rect">
+                      <a:avLst/>
+                    </a:prstGeom>
+                  </pic:spPr>
+                </pic:pic>
+              </a:graphicData>
+            </a:graphic>
+          </wp:inline>
+        </w:drawing>
+      </w:r>
+    </w:p>
+    <w:p>
+      <w:pPr>
+        <w:ind w:left="400"/>
+        <w:rPr>
+          <w:rFonts w:eastAsiaTheme="minorHAnsi" w:hint="eastAsia"/>
+          <w:szCs w:val="20"/>
+        </w:rPr>
+      </w:pPr>
+    </w:p>
+    <w:p>
+      <w:pPr>
+        <w:pStyle w:val="a6"/>
+        <w:numPr>
+          <w:ilvl w:val="0"/>
+          <w:numId w:val="9"/>
+        </w:numPr>
+        <w:ind w:leftChars="0"/>
+        <w:rPr>
+          <w:rFonts w:eastAsiaTheme="minorHAnsi"/>
+          <w:b/>
+          <w:bCs/>
+          <w:szCs w:val="20"/>
+        </w:rPr>
+      </w:pPr>
+      <w:r>
+        <w:rPr>
+          <w:rFonts w:eastAsiaTheme="minorHAnsi" w:hint="eastAsia"/>
+          <w:b/>
+          <w:bCs/>
+          <w:szCs w:val="20"/>
+        </w:rPr>
+        <w:t xml:space="preserve">비행기 속도를 </w:t>
+      </w:r>
+      <w:r>
+        <w:rPr>
+          <w:rFonts w:eastAsiaTheme="minorHAnsi"/>
+          <w:b/>
+          <w:bCs/>
+          <w:szCs w:val="20"/>
+        </w:rPr>
+        <w:t>HUD</w:t>
+      </w:r>
+      <w:r>
+        <w:rPr>
+          <w:rFonts w:eastAsiaTheme="minorHAnsi" w:hint="eastAsia"/>
+          <w:b/>
+          <w:bCs/>
+          <w:szCs w:val="20"/>
+        </w:rPr>
+        <w:t>에 보여주는 기능 추가</w:t>
+      </w:r>
+    </w:p>
+    <w:p>
+      <w:pPr>
+        <w:ind w:left="400"/>
+        <w:rPr>
+          <w:rFonts w:eastAsiaTheme="minorHAnsi" w:hint="eastAsia"/>
+          <w:b/>
+          <w:bCs/>
+          <w:szCs w:val="20"/>
+        </w:rPr>
+      </w:pPr>
+      <w:r>
+        <w:rPr>
+          <w:rFonts w:eastAsiaTheme="minorHAnsi" w:hint="eastAsia"/>
+          <w:b/>
+          <w:bCs/>
+          <w:szCs w:val="20"/>
+        </w:rPr>
+        <w:t>그림5</w:t>
+      </w:r>
+      <w:r>
+        <w:rPr>
+          <w:rFonts w:eastAsiaTheme="minorHAnsi"/>
+          <w:b/>
+          <w:bCs/>
+          <w:szCs w:val="20"/>
+        </w:rPr>
+        <w:t>.</w:t>
+      </w:r>
+      <w:r>
+        <w:rPr>
+          <w:rFonts w:eastAsiaTheme="minorHAnsi"/>
+          <w:b/>
+          <w:bCs/>
+          <w:szCs w:val="20"/>
+        </w:rPr>
+        <w:t xml:space="preserve"> </w:t>
+      </w:r>
+      <w:r>
+        <w:rPr>
+          <w:rFonts w:eastAsiaTheme="minorHAnsi" w:hint="eastAsia"/>
+          <w:b/>
+          <w:bCs/>
+          <w:szCs w:val="20"/>
+        </w:rPr>
+        <w:t>테스트씬 클래스의 빌드 씬 함수 부분</w:t>
+      </w:r>
+    </w:p>
+    <w:p>
+      <w:pPr>
+        <w:ind w:left="400"/>
+        <w:rPr>
+          <w:rFonts w:eastAsiaTheme="minorHAnsi"/>
+          <w:b/>
+          <w:bCs/>
+          <w:szCs w:val="20"/>
+        </w:rPr>
+      </w:pPr>
+      <w:r>
+        <w:rPr>
+          <w:rFonts w:eastAsiaTheme="minorHAnsi" w:hint="eastAsia"/>
+          <w:b/>
+          <w:bCs/>
+          <w:noProof/>
+          <w:szCs w:val="20"/>
+        </w:rPr>
+        <w:drawing>
+          <wp:inline distT="0" distB="0" distL="0" distR="0" wp14:anchorId="5B1C6B3A" wp14:editId="50101606">
+            <wp:extent cx="5731510" cy="876300"/>
+            <wp:effectExtent l="0" t="0" r="2540" b="0"/>
+            <wp:docPr id="9" name="그림 9"/>
+            <wp:cNvGraphicFramePr>
+              <a:graphicFrameLocks xmlns:a="http://schemas.openxmlformats.org/drawingml/2006/main" noChangeAspect="1"/>
+            </wp:cNvGraphicFramePr>
+            <a:graphic xmlns:a="http://schemas.openxmlformats.org/drawingml/2006/main">
+              <a:graphicData uri="http://schemas.openxmlformats.org/drawingml/2006/picture">
+                <pic:pic xmlns:pic="http://schemas.openxmlformats.org/drawingml/2006/picture">
+                  <pic:nvPicPr>
+                    <pic:cNvPr id="9" name="1.PNG"/>
+                    <pic:cNvPicPr/>
+                  </pic:nvPicPr>
+                  <pic:blipFill>
+                    <a:blip r:embed="rId19">
+                      <a:extLst>
+                        <a:ext uri="{28A0092B-C50C-407E-A947-70E740481C1C}">
+                          <a14:useLocalDpi xmlns:a14="http://schemas.microsoft.com/office/drawing/2010/main" val="0"/>
+                        </a:ext>
+                      </a:extLst>
+                    </a:blip>
+                    <a:stretch>
+                      <a:fillRect/>
+                    </a:stretch>
+                  </pic:blipFill>
+                  <pic:spPr>
+                    <a:xfrm>
+                      <a:off x="0" y="0"/>
+                      <a:ext cx="5731510" cy="876300"/>
+                    </a:xfrm>
+                    <a:prstGeom prst="rect">
+                      <a:avLst/>
+                    </a:prstGeom>
+                  </pic:spPr>
+                </pic:pic>
+              </a:graphicData>
+            </a:graphic>
+          </wp:inline>
+        </w:drawing>
+      </w:r>
+      <w:r>
+        <w:rPr>
+          <w:rFonts w:eastAsiaTheme="minorHAnsi" w:hint="eastAsia"/>
+          <w:b/>
+          <w:bCs/>
+          <w:noProof/>
+          <w:szCs w:val="20"/>
+        </w:rPr>
+        <w:drawing>
+          <wp:inline distT="0" distB="0" distL="0" distR="0" wp14:anchorId="5DAE285B" wp14:editId="1429B6E7">
+            <wp:extent cx="4801270" cy="619211"/>
+            <wp:effectExtent l="0" t="0" r="0" b="9525"/>
+            <wp:docPr id="10" name="그림 10"/>
+            <wp:cNvGraphicFramePr>
+              <a:graphicFrameLocks xmlns:a="http://schemas.openxmlformats.org/drawingml/2006/main" noChangeAspect="1"/>
+            </wp:cNvGraphicFramePr>
+            <a:graphic xmlns:a="http://schemas.openxmlformats.org/drawingml/2006/main">
+              <a:graphicData uri="http://schemas.openxmlformats.org/drawingml/2006/picture">
+                <pic:pic xmlns:pic="http://schemas.openxmlformats.org/drawingml/2006/picture">
+                  <pic:nvPicPr>
+                    <pic:cNvPr id="10" name="3.PNG"/>
+                    <pic:cNvPicPr/>
+                  </pic:nvPicPr>
+                  <pic:blipFill>
+                    <a:blip r:embed="rId20">
+                      <a:extLst>
+                        <a:ext uri="{28A0092B-C50C-407E-A947-70E740481C1C}">
+                          <a14:useLocalDpi xmlns:a14="http://schemas.microsoft.com/office/drawing/2010/main" val="0"/>
+                        </a:ext>
+                      </a:extLst>
+                    </a:blip>
+                    <a:stretch>
+                      <a:fillRect/>
+                    </a:stretch>
+                  </pic:blipFill>
+                  <pic:spPr>
+                    <a:xfrm>
+                      <a:off x="0" y="0"/>
+                      <a:ext cx="4801270" cy="619211"/>
+                    </a:xfrm>
+                    <a:prstGeom prst="rect">
+                      <a:avLst/>
+                    </a:prstGeom>
+                  </pic:spPr>
+                </pic:pic>
+              </a:graphicData>
+            </a:graphic>
+          </wp:inline>
+        </w:drawing>
+      </w:r>
+    </w:p>
+    <w:p>
+      <w:pPr>
+        <w:ind w:left="400"/>
+        <w:rPr>
+          <w:rFonts w:eastAsiaTheme="minorHAnsi"/>
+          <w:szCs w:val="20"/>
+        </w:rPr>
+      </w:pPr>
+      <w:r>
+        <w:rPr>
+          <w:rFonts w:eastAsiaTheme="minorHAnsi" w:hint="eastAsia"/>
+          <w:szCs w:val="20"/>
+        </w:rPr>
+        <w:t>현재 전투기의 최대 속도 자</w:t>
+      </w:r>
+      <w:r>
+        <w:rPr>
+          <w:rFonts w:eastAsiaTheme="minorHAnsi" w:hint="eastAsia"/>
+          <w:szCs w:val="20"/>
+        </w:rPr>
+        <w:t>릿</w:t>
+      </w:r>
+      <w:r>
+        <w:rPr>
+          <w:rFonts w:eastAsiaTheme="minorHAnsi" w:hint="eastAsia"/>
+          <w:szCs w:val="20"/>
+        </w:rPr>
+        <w:t>수에 맞춰 자</w:t>
+      </w:r>
+      <w:r>
+        <w:rPr>
+          <w:rFonts w:eastAsiaTheme="minorHAnsi" w:hint="eastAsia"/>
+          <w:szCs w:val="20"/>
+        </w:rPr>
+        <w:t>릿</w:t>
+      </w:r>
+      <w:r>
+        <w:rPr>
+          <w:rFonts w:eastAsiaTheme="minorHAnsi" w:hint="eastAsia"/>
+          <w:szCs w:val="20"/>
+        </w:rPr>
+        <w:t>수만큼 숫자 텍스처를 빌드 했다.</w:t>
+      </w:r>
+      <w:r>
+        <w:rPr>
+          <w:rFonts w:eastAsiaTheme="minorHAnsi"/>
+          <w:szCs w:val="20"/>
+        </w:rPr>
+        <w:t xml:space="preserve"> </w:t>
+      </w:r>
+    </w:p>
+    <w:p>
+      <w:pPr>
+        <w:ind w:left="400"/>
+        <w:rPr>
+          <w:rFonts w:eastAsiaTheme="minorHAnsi" w:hint="eastAsia"/>
+          <w:b/>
+          <w:bCs/>
+          <w:szCs w:val="20"/>
+        </w:rPr>
+      </w:pPr>
+      <w:r>
+        <w:rPr>
+          <w:rFonts w:eastAsiaTheme="minorHAnsi" w:hint="eastAsia"/>
+          <w:b/>
+          <w:bCs/>
+          <w:szCs w:val="20"/>
+        </w:rPr>
+        <w:t>그림</w:t>
+      </w:r>
+      <w:r>
+        <w:rPr>
+          <w:rFonts w:eastAsiaTheme="minorHAnsi"/>
+          <w:b/>
+          <w:bCs/>
+          <w:szCs w:val="20"/>
+        </w:rPr>
+        <w:t xml:space="preserve">6. </w:t>
+      </w:r>
+      <w:r>
+        <w:rPr>
+          <w:rFonts w:eastAsiaTheme="minorHAnsi" w:hint="eastAsia"/>
+          <w:b/>
+          <w:bCs/>
+          <w:szCs w:val="20"/>
+        </w:rPr>
+        <w:t xml:space="preserve">숫자 텍스처 </w:t>
+      </w:r>
+      <w:proofErr w:type="spellStart"/>
+      <w:r>
+        <w:rPr>
+          <w:rFonts w:eastAsiaTheme="minorHAnsi"/>
+          <w:b/>
+          <w:bCs/>
+          <w:szCs w:val="20"/>
+        </w:rPr>
+        <w:t>dds</w:t>
+      </w:r>
+      <w:proofErr w:type="spellEnd"/>
+      <w:r>
+        <w:rPr>
+          <w:rFonts w:eastAsiaTheme="minorHAnsi"/>
+          <w:b/>
+          <w:bCs/>
+          <w:szCs w:val="20"/>
+        </w:rPr>
+        <w:t xml:space="preserve"> </w:t>
+      </w:r>
+      <w:r>
+        <w:rPr>
+          <w:rFonts w:eastAsiaTheme="minorHAnsi" w:hint="eastAsia"/>
+          <w:b/>
+          <w:bCs/>
+          <w:szCs w:val="20"/>
+        </w:rPr>
+        <w:t>파일</w:t>
+      </w:r>
+    </w:p>
+    <w:p>
+      <w:pPr>
+        <w:ind w:left="400"/>
+        <w:rPr>
+          <w:rFonts w:eastAsiaTheme="minorHAnsi"/>
+          <w:b/>
+          <w:bCs/>
+          <w:szCs w:val="20"/>
+        </w:rPr>
+      </w:pPr>
+      <w:r>
+        <w:rPr>
+          <w:rFonts w:eastAsiaTheme="minorHAnsi" w:hint="eastAsia"/>
+          <w:b/>
+          <w:bCs/>
+          <w:noProof/>
+          <w:szCs w:val="20"/>
+        </w:rPr>
+        <w:drawing>
+          <wp:inline distT="0" distB="0" distL="0" distR="0" wp14:anchorId="25898361" wp14:editId="5D51B916">
+            <wp:extent cx="5731510" cy="892810"/>
+            <wp:effectExtent l="0" t="0" r="2540" b="2540"/>
+            <wp:docPr id="13" name="그림 13"/>
+            <wp:cNvGraphicFramePr>
+              <a:graphicFrameLocks xmlns:a="http://schemas.openxmlformats.org/drawingml/2006/main" noChangeAspect="1"/>
+            </wp:cNvGraphicFramePr>
+            <a:graphic xmlns:a="http://schemas.openxmlformats.org/drawingml/2006/main">
+              <a:graphicData uri="http://schemas.openxmlformats.org/drawingml/2006/picture">
+                <pic:pic xmlns:pic="http://schemas.openxmlformats.org/drawingml/2006/picture">
+                  <pic:nvPicPr>
+                    <pic:cNvPr id="13" name="3-.PNG"/>
+                    <pic:cNvPicPr/>
+                  </pic:nvPicPr>
+                  <pic:blipFill>
+                    <a:blip r:embed="rId21">
+                      <a:extLst>
+                        <a:ext uri="{28A0092B-C50C-407E-A947-70E740481C1C}">
+                          <a14:useLocalDpi xmlns:a14="http://schemas.microsoft.com/office/drawing/2010/main" val="0"/>
+                        </a:ext>
+                      </a:extLst>
+                    </a:blip>
+                    <a:stretch>
+                      <a:fillRect/>
+                    </a:stretch>
+                  </pic:blipFill>
+                  <pic:spPr>
+                    <a:xfrm>
+                      <a:off x="0" y="0"/>
+                      <a:ext cx="5731510" cy="892810"/>
+                    </a:xfrm>
+                    <a:prstGeom prst="rect">
+                      <a:avLst/>
+                    </a:prstGeom>
+                  </pic:spPr>
+                </pic:pic>
+              </a:graphicData>
+            </a:graphic>
+          </wp:inline>
+        </w:drawing>
+      </w:r>
+    </w:p>
+    <w:p>
+      <w:pPr>
+        <w:ind w:left="400"/>
+        <w:rPr>
+          <w:rFonts w:eastAsiaTheme="minorHAnsi" w:hint="eastAsia"/>
+          <w:b/>
+          <w:bCs/>
+          <w:szCs w:val="20"/>
+        </w:rPr>
+      </w:pPr>
+      <w:r>
+        <w:rPr>
+          <w:rFonts w:eastAsiaTheme="minorHAnsi" w:hint="eastAsia"/>
+          <w:b/>
+          <w:bCs/>
+          <w:szCs w:val="20"/>
+        </w:rPr>
+        <w:lastRenderedPageBreak/>
+        <w:t>그림7</w:t>
+      </w:r>
+      <w:r>
+        <w:rPr>
+          <w:rFonts w:eastAsiaTheme="minorHAnsi"/>
+          <w:b/>
+          <w:bCs/>
+          <w:szCs w:val="20"/>
+        </w:rPr>
+        <w:t xml:space="preserve">. </w:t>
+      </w:r>
+      <w:proofErr w:type="spellStart"/>
+      <w:r>
+        <w:rPr>
+          <w:rFonts w:eastAsiaTheme="minorHAnsi" w:hint="eastAsia"/>
+          <w:b/>
+          <w:bCs/>
+          <w:szCs w:val="20"/>
+        </w:rPr>
+        <w:t>C</w:t>
+      </w:r>
+      <w:r>
+        <w:rPr>
+          <w:rFonts w:eastAsiaTheme="minorHAnsi"/>
+          <w:b/>
+          <w:bCs/>
+          <w:szCs w:val="20"/>
+        </w:rPr>
+        <w:t>Number</w:t>
+      </w:r>
+      <w:proofErr w:type="spellEnd"/>
+      <w:r>
+        <w:rPr>
+          <w:rFonts w:eastAsiaTheme="minorHAnsi"/>
+          <w:b/>
+          <w:bCs/>
+          <w:szCs w:val="20"/>
+        </w:rPr>
+        <w:t xml:space="preserve"> </w:t>
+      </w:r>
+      <w:r>
+        <w:rPr>
+          <w:rFonts w:eastAsiaTheme="minorHAnsi" w:hint="eastAsia"/>
+          <w:b/>
+          <w:bCs/>
+          <w:szCs w:val="20"/>
+        </w:rPr>
+        <w:t>클래스 생성자</w:t>
+      </w:r>
+    </w:p>
+    <w:p>
+      <w:pPr>
+        <w:ind w:left="400"/>
+        <w:rPr>
+          <w:rFonts w:eastAsiaTheme="minorHAnsi" w:hint="eastAsia"/>
+          <w:b/>
+          <w:bCs/>
+          <w:szCs w:val="20"/>
+        </w:rPr>
+      </w:pPr>
+      <w:r>
+        <w:rPr>
+          <w:rFonts w:eastAsiaTheme="minorHAnsi" w:hint="eastAsia"/>
+          <w:b/>
+          <w:bCs/>
+          <w:noProof/>
+          <w:szCs w:val="20"/>
+        </w:rPr>
+        <w:drawing>
+          <wp:inline distT="0" distB="0" distL="0" distR="0" wp14:anchorId="3AADD0D5" wp14:editId="7A59E816">
+            <wp:extent cx="5731510" cy="2610485"/>
+            <wp:effectExtent l="0" t="0" r="2540" b="0"/>
+            <wp:docPr id="14" name="그림 14"/>
+            <wp:cNvGraphicFramePr>
+              <a:graphicFrameLocks xmlns:a="http://schemas.openxmlformats.org/drawingml/2006/main" noChangeAspect="1"/>
+            </wp:cNvGraphicFramePr>
+            <a:graphic xmlns:a="http://schemas.openxmlformats.org/drawingml/2006/main">
+              <a:graphicData uri="http://schemas.openxmlformats.org/drawingml/2006/picture">
+                <pic:pic xmlns:pic="http://schemas.openxmlformats.org/drawingml/2006/picture">
+                  <pic:nvPicPr>
+                    <pic:cNvPr id="14" name="3----.PNG"/>
+                    <pic:cNvPicPr/>
+                  </pic:nvPicPr>
+                  <pic:blipFill>
+                    <a:blip r:embed="rId22">
+                      <a:extLst>
+                        <a:ext uri="{28A0092B-C50C-407E-A947-70E740481C1C}">
+                          <a14:useLocalDpi xmlns:a14="http://schemas.microsoft.com/office/drawing/2010/main" val="0"/>
+                        </a:ext>
+                      </a:extLst>
+                    </a:blip>
+                    <a:stretch>
+                      <a:fillRect/>
+                    </a:stretch>
+                  </pic:blipFill>
+                  <pic:spPr>
+                    <a:xfrm>
+                      <a:off x="0" y="0"/>
+                      <a:ext cx="5731510" cy="2610485"/>
+                    </a:xfrm>
+                    <a:prstGeom prst="rect">
+                      <a:avLst/>
+                    </a:prstGeom>
+                  </pic:spPr>
+                </pic:pic>
+              </a:graphicData>
+            </a:graphic>
+          </wp:inline>
+        </w:drawing>
+      </w:r>
+    </w:p>
+    <w:p>
+      <w:pPr>
+        <w:ind w:left="400"/>
+        <w:rPr>
+          <w:rFonts w:eastAsiaTheme="minorHAnsi"/>
+          <w:szCs w:val="20"/>
+        </w:rPr>
+      </w:pPr>
+      <w:r>
+        <w:rPr>
+          <w:rFonts w:eastAsiaTheme="minorHAnsi" w:hint="eastAsia"/>
+          <w:szCs w:val="20"/>
+        </w:rPr>
+        <w:t xml:space="preserve"> 이재원 팀원이 작성한 </w:t>
+      </w:r>
+      <w:proofErr w:type="spellStart"/>
+      <w:r>
+        <w:rPr>
+          <w:rFonts w:eastAsiaTheme="minorHAnsi"/>
+          <w:szCs w:val="20"/>
+        </w:rPr>
+        <w:t>LoadTextureManager</w:t>
+      </w:r>
+      <w:proofErr w:type="spellEnd"/>
+      <w:r>
+        <w:rPr>
+          <w:rFonts w:eastAsiaTheme="minorHAnsi"/>
+          <w:szCs w:val="20"/>
+        </w:rPr>
+        <w:t xml:space="preserve"> </w:t>
+      </w:r>
+      <w:r>
+        <w:rPr>
+          <w:rFonts w:eastAsiaTheme="minorHAnsi" w:hint="eastAsia"/>
+          <w:szCs w:val="20"/>
+        </w:rPr>
+        <w:t xml:space="preserve">클래스의 </w:t>
+      </w:r>
+      <w:proofErr w:type="spellStart"/>
+      <w:r>
+        <w:rPr>
+          <w:rFonts w:eastAsiaTheme="minorHAnsi" w:hint="eastAsia"/>
+          <w:szCs w:val="20"/>
+        </w:rPr>
+        <w:t>L</w:t>
+      </w:r>
+      <w:r>
+        <w:rPr>
+          <w:rFonts w:eastAsiaTheme="minorHAnsi"/>
+          <w:szCs w:val="20"/>
+        </w:rPr>
+        <w:t>oadTextureFromFolder</w:t>
+      </w:r>
+      <w:proofErr w:type="spellEnd"/>
+      <w:r>
+        <w:rPr>
+          <w:rFonts w:eastAsiaTheme="minorHAnsi"/>
+          <w:szCs w:val="20"/>
+        </w:rPr>
+        <w:t xml:space="preserve"> </w:t>
+      </w:r>
+      <w:r>
+        <w:rPr>
+          <w:rFonts w:eastAsiaTheme="minorHAnsi" w:hint="eastAsia"/>
+          <w:szCs w:val="20"/>
+        </w:rPr>
+        <w:t xml:space="preserve">함수를 이용하여 </w:t>
+      </w:r>
+      <w:r>
+        <w:rPr>
+          <w:rFonts w:eastAsiaTheme="minorHAnsi"/>
+          <w:szCs w:val="20"/>
+        </w:rPr>
+        <w:t>0</w:t>
+      </w:r>
+      <w:r>
+        <w:rPr>
+          <w:rFonts w:eastAsiaTheme="minorHAnsi" w:hint="eastAsia"/>
+          <w:szCs w:val="20"/>
+        </w:rPr>
+        <w:t xml:space="preserve">부터 </w:t>
+      </w:r>
+      <w:r>
+        <w:rPr>
+          <w:rFonts w:eastAsiaTheme="minorHAnsi"/>
+          <w:szCs w:val="20"/>
+        </w:rPr>
+        <w:t>9</w:t>
+      </w:r>
+      <w:r>
+        <w:rPr>
+          <w:rFonts w:eastAsiaTheme="minorHAnsi" w:hint="eastAsia"/>
+          <w:szCs w:val="20"/>
+        </w:rPr>
+        <w:t>까지 되는 텍스처들을 생성했다.</w:t>
+      </w:r>
+      <w:r>
+        <w:rPr>
+          <w:rFonts w:eastAsiaTheme="minorHAnsi"/>
+          <w:szCs w:val="20"/>
+        </w:rPr>
+        <w:t xml:space="preserve"> </w:t>
+      </w:r>
+    </w:p>
+    <w:p>
+      <w:pPr>
+        <w:ind w:left="400"/>
+        <w:rPr>
+          <w:rFonts w:eastAsiaTheme="minorHAnsi"/>
+          <w:szCs w:val="20"/>
+        </w:rPr>
+      </w:pPr>
+    </w:p>
+    <w:p>
+      <w:pPr>
+        <w:ind w:left="400"/>
+        <w:rPr>
+          <w:rFonts w:eastAsiaTheme="minorHAnsi" w:hint="eastAsia"/>
+          <w:b/>
+          <w:bCs/>
+          <w:szCs w:val="20"/>
+        </w:rPr>
+      </w:pPr>
+      <w:r>
+        <w:rPr>
+          <w:rFonts w:eastAsiaTheme="minorHAnsi" w:hint="eastAsia"/>
+          <w:b/>
+          <w:bCs/>
+          <w:szCs w:val="20"/>
+        </w:rPr>
+        <w:t>그림8</w:t>
+      </w:r>
+      <w:r>
+        <w:rPr>
+          <w:rFonts w:eastAsiaTheme="minorHAnsi"/>
+          <w:b/>
+          <w:bCs/>
+          <w:szCs w:val="20"/>
+        </w:rPr>
+        <w:t xml:space="preserve">. </w:t>
+      </w:r>
+      <w:r>
+        <w:rPr>
+          <w:rFonts w:eastAsiaTheme="minorHAnsi" w:hint="eastAsia"/>
+          <w:b/>
+          <w:bCs/>
+          <w:szCs w:val="20"/>
+        </w:rPr>
+        <w:t>테스트씬 클래스의 A</w:t>
+      </w:r>
+      <w:r>
+        <w:rPr>
+          <w:rFonts w:eastAsiaTheme="minorHAnsi"/>
+          <w:b/>
+          <w:bCs/>
+          <w:szCs w:val="20"/>
+        </w:rPr>
+        <w:t xml:space="preserve">nimate </w:t>
+      </w:r>
+      <w:r>
+        <w:rPr>
+          <w:rFonts w:eastAsiaTheme="minorHAnsi" w:hint="eastAsia"/>
+          <w:b/>
+          <w:bCs/>
+          <w:szCs w:val="20"/>
+        </w:rPr>
+        <w:t>함수 부분</w:t>
+      </w:r>
+    </w:p>
+    <w:p>
+      <w:pPr>
+        <w:ind w:left="400"/>
+        <w:rPr>
+          <w:rFonts w:eastAsiaTheme="minorHAnsi"/>
+          <w:b/>
+          <w:bCs/>
+          <w:szCs w:val="20"/>
+        </w:rPr>
+      </w:pPr>
+      <w:r>
+        <w:rPr>
+          <w:rFonts w:eastAsiaTheme="minorHAnsi" w:hint="eastAsia"/>
+          <w:b/>
+          <w:bCs/>
+          <w:noProof/>
+          <w:szCs w:val="20"/>
+        </w:rPr>
+        <w:drawing>
+          <wp:inline distT="0" distB="0" distL="0" distR="0" wp14:anchorId="40F2CC45" wp14:editId="0479A1D3">
+            <wp:extent cx="5731510" cy="3006090"/>
+            <wp:effectExtent l="0" t="0" r="2540" b="3810"/>
+            <wp:docPr id="12" name="그림 12"/>
+            <wp:cNvGraphicFramePr>
+              <a:graphicFrameLocks xmlns:a="http://schemas.openxmlformats.org/drawingml/2006/main" noChangeAspect="1"/>
+            </wp:cNvGraphicFramePr>
+            <a:graphic xmlns:a="http://schemas.openxmlformats.org/drawingml/2006/main">
+              <a:graphicData uri="http://schemas.openxmlformats.org/drawingml/2006/picture">
+                <pic:pic xmlns:pic="http://schemas.openxmlformats.org/drawingml/2006/picture">
+                  <pic:nvPicPr>
+                    <pic:cNvPr id="12" name="3--.PNG"/>
+                    <pic:cNvPicPr/>
+                  </pic:nvPicPr>
+                  <pic:blipFill>
+                    <a:blip r:embed="rId23">
+                      <a:extLst>
+                        <a:ext uri="{28A0092B-C50C-407E-A947-70E740481C1C}">
+                          <a14:useLocalDpi xmlns:a14="http://schemas.microsoft.com/office/drawing/2010/main" val="0"/>
+                        </a:ext>
+                      </a:extLst>
+                    </a:blip>
+                    <a:stretch>
+                      <a:fillRect/>
+                    </a:stretch>
+                  </pic:blipFill>
+                  <pic:spPr>
+                    <a:xfrm>
+                      <a:off x="0" y="0"/>
+                      <a:ext cx="5731510" cy="3006090"/>
+                    </a:xfrm>
+                    <a:prstGeom prst="rect">
+                      <a:avLst/>
+                    </a:prstGeom>
+                  </pic:spPr>
+                </pic:pic>
+              </a:graphicData>
+            </a:graphic>
+          </wp:inline>
+        </w:drawing>
+      </w:r>
+    </w:p>
+    <w:p>
+      <w:pPr>
+        <w:ind w:left="400"/>
+        <w:rPr>
+          <w:rFonts w:eastAsiaTheme="minorHAnsi"/>
+          <w:b/>
+          <w:bCs/>
+          <w:szCs w:val="20"/>
+        </w:rPr>
+      </w:pPr>
+      <w:r>
+        <w:rPr>
+          <w:rFonts w:eastAsiaTheme="minorHAnsi" w:hint="eastAsia"/>
+          <w:b/>
+          <w:bCs/>
+          <w:szCs w:val="20"/>
+        </w:rPr>
+        <w:lastRenderedPageBreak/>
+        <w:t>플레이어의 속도를 받아</w:t>
+      </w:r>
+      <w:r>
+        <w:rPr>
+          <w:rFonts w:eastAsiaTheme="minorHAnsi" w:hint="eastAsia"/>
+          <w:b/>
+          <w:bCs/>
+          <w:szCs w:val="20"/>
+        </w:rPr>
+        <w:t xml:space="preserve">와 </w:t>
+      </w:r>
+      <w:r>
+        <w:rPr>
+          <w:rFonts w:eastAsiaTheme="minorHAnsi"/>
+          <w:b/>
+          <w:bCs/>
+          <w:szCs w:val="20"/>
+        </w:rPr>
+        <w:t xml:space="preserve">int </w:t>
+      </w:r>
+      <w:r>
+        <w:rPr>
+          <w:rFonts w:eastAsiaTheme="minorHAnsi" w:hint="eastAsia"/>
+          <w:b/>
+          <w:bCs/>
+          <w:szCs w:val="20"/>
+        </w:rPr>
+        <w:t xml:space="preserve">자료형으로 형 변환 후 </w:t>
+      </w:r>
+      <w:r>
+        <w:rPr>
+          <w:rFonts w:eastAsiaTheme="minorHAnsi"/>
+          <w:b/>
+          <w:bCs/>
+          <w:szCs w:val="20"/>
+        </w:rPr>
+        <w:t xml:space="preserve">number </w:t>
+      </w:r>
+      <w:r>
+        <w:rPr>
+          <w:rFonts w:eastAsiaTheme="minorHAnsi" w:hint="eastAsia"/>
+          <w:b/>
+          <w:bCs/>
+          <w:szCs w:val="20"/>
+        </w:rPr>
+        <w:t xml:space="preserve">지역 변수에 저장하고 나머지 연산을 활용하여 플레이어 속도의 </w:t>
+      </w:r>
+      <w:r>
+        <w:rPr>
+          <w:rFonts w:eastAsiaTheme="minorHAnsi"/>
+          <w:b/>
+          <w:bCs/>
+          <w:szCs w:val="20"/>
+        </w:rPr>
+        <w:t>1</w:t>
+      </w:r>
+      <w:r>
+        <w:rPr>
+          <w:rFonts w:eastAsiaTheme="minorHAnsi" w:hint="eastAsia"/>
+          <w:b/>
+          <w:bCs/>
+          <w:szCs w:val="20"/>
+        </w:rPr>
+        <w:t>의 자리수가 v</w:t>
+      </w:r>
+      <w:r>
+        <w:rPr>
+          <w:rFonts w:eastAsiaTheme="minorHAnsi"/>
+          <w:b/>
+          <w:bCs/>
+          <w:szCs w:val="20"/>
+        </w:rPr>
+        <w:t>ector</w:t>
+      </w:r>
+      <w:r>
+        <w:rPr>
+          <w:rFonts w:eastAsiaTheme="minorHAnsi" w:hint="eastAsia"/>
+          <w:b/>
+          <w:bCs/>
+          <w:szCs w:val="20"/>
+        </w:rPr>
+        <w:t xml:space="preserve">의 첫번째에 저장되고 </w:t>
+      </w:r>
+      <w:r>
+        <w:rPr>
+          <w:rFonts w:eastAsiaTheme="minorHAnsi"/>
+          <w:b/>
+          <w:bCs/>
+          <w:szCs w:val="20"/>
+        </w:rPr>
+        <w:t>10</w:t>
+      </w:r>
+      <w:r>
+        <w:rPr>
+          <w:rFonts w:eastAsiaTheme="minorHAnsi" w:hint="eastAsia"/>
+          <w:b/>
+          <w:bCs/>
+          <w:szCs w:val="20"/>
+        </w:rPr>
+        <w:t xml:space="preserve">자리수가 두번째 </w:t>
+      </w:r>
+      <w:r>
+        <w:rPr>
+          <w:rFonts w:eastAsiaTheme="minorHAnsi"/>
+          <w:b/>
+          <w:bCs/>
+          <w:szCs w:val="20"/>
+        </w:rPr>
+        <w:t>100</w:t>
+      </w:r>
+      <w:r>
+        <w:rPr>
+          <w:rFonts w:eastAsiaTheme="minorHAnsi" w:hint="eastAsia"/>
+          <w:b/>
+          <w:bCs/>
+          <w:szCs w:val="20"/>
+        </w:rPr>
+        <w:t>자리수가 세번째에 저장되도록 하였다.</w:t>
+      </w:r>
+      <w:r>
+        <w:rPr>
+          <w:rFonts w:eastAsiaTheme="minorHAnsi"/>
+          <w:b/>
+          <w:bCs/>
+          <w:szCs w:val="20"/>
+        </w:rPr>
+        <w:t xml:space="preserve"> </w:t>
+      </w:r>
+      <w:r>
+        <w:rPr>
+          <w:rFonts w:eastAsiaTheme="minorHAnsi" w:hint="eastAsia"/>
+          <w:b/>
+          <w:bCs/>
+          <w:szCs w:val="20"/>
+        </w:rPr>
+        <w:t>자릿수 별로 숫자를 벡터에 저장하여</w:t>
+      </w:r>
+      <w:r>
+        <w:rPr>
+          <w:rFonts w:eastAsiaTheme="minorHAnsi"/>
+          <w:b/>
+          <w:bCs/>
+          <w:szCs w:val="20"/>
+        </w:rPr>
+        <w:t xml:space="preserve"> 0~9</w:t>
+      </w:r>
+      <w:r>
+        <w:rPr>
+          <w:rFonts w:eastAsiaTheme="minorHAnsi" w:hint="eastAsia"/>
+          <w:b/>
+          <w:bCs/>
+          <w:szCs w:val="20"/>
+        </w:rPr>
+        <w:t>까지의 텍스처에 대입되도록 해서 화면에 플레이어 속도를 출력하는 효과를 구현했다.</w:t>
+      </w:r>
+    </w:p>
+    <w:p>
+      <w:pPr>
+        <w:ind w:left="400"/>
+        <w:rPr>
+          <w:rFonts w:eastAsiaTheme="minorHAnsi"/>
+          <w:b/>
+          <w:bCs/>
+          <w:szCs w:val="20"/>
+        </w:rPr>
+      </w:pPr>
+    </w:p>
+    <w:p>
+      <w:pPr>
+        <w:ind w:left="400"/>
+        <w:rPr>
+          <w:rFonts w:eastAsiaTheme="minorHAnsi" w:hint="eastAsia"/>
+          <w:b/>
+          <w:bCs/>
+          <w:szCs w:val="20"/>
+        </w:rPr>
+      </w:pPr>
+      <w:r>
+        <w:rPr>
+          <w:rFonts w:eastAsiaTheme="minorHAnsi" w:hint="eastAsia"/>
+          <w:b/>
+          <w:bCs/>
+          <w:szCs w:val="20"/>
+        </w:rPr>
+        <w:t xml:space="preserve">현재 테스트씬 클래스의 </w:t>
+      </w:r>
+      <w:proofErr w:type="spellStart"/>
+      <w:r>
+        <w:rPr>
+          <w:rFonts w:eastAsiaTheme="minorHAnsi" w:hint="eastAsia"/>
+          <w:b/>
+          <w:bCs/>
+          <w:szCs w:val="20"/>
+        </w:rPr>
+        <w:t>애니메이트</w:t>
+      </w:r>
+      <w:proofErr w:type="spellEnd"/>
+      <w:r>
+        <w:rPr>
+          <w:rFonts w:eastAsiaTheme="minorHAnsi" w:hint="eastAsia"/>
+          <w:b/>
+          <w:bCs/>
+          <w:szCs w:val="20"/>
+        </w:rPr>
+        <w:t xml:space="preserve"> 함수에 직접 작성하여 구현했지만 따로</w:t>
+      </w:r>
+      <w:r>
+        <w:rPr>
+          <w:rFonts w:eastAsiaTheme="minorHAnsi"/>
+          <w:b/>
+          <w:bCs/>
+          <w:szCs w:val="20"/>
+        </w:rPr>
+        <w:t xml:space="preserve"> </w:t>
+      </w:r>
+      <w:r>
+        <w:rPr>
+          <w:rFonts w:eastAsiaTheme="minorHAnsi" w:hint="eastAsia"/>
+          <w:b/>
+          <w:bCs/>
+          <w:szCs w:val="20"/>
+        </w:rPr>
+        <w:t>클래스와 함수로 작성하여 유동적으로 쓰일 수 있도록 수정할 예정이다.</w:t>
       </w:r>
     </w:p>
     <w:tbl>
@@ -1764,6 +4342,84 @@
               <w:t>아직 행동 트리 툴이 개발되지 않았으며 행위 또한 정의되지 않음</w:t>
             </w:r>
           </w:p>
+          <w:p>
+            <w:proofErr w:type="gramStart"/>
+            <w:r>
+              <w:rPr>
+                <w:rFonts w:hint="eastAsia"/>
+              </w:rPr>
+              <w:t xml:space="preserve">김령운 </w:t>
+            </w:r>
+            <w:r>
+              <w:t>:</w:t>
+            </w:r>
+            <w:proofErr w:type="gramEnd"/>
+          </w:p>
+          <w:p>
+            <w:r>
+              <w:rPr>
+                <w:rFonts w:hint="eastAsia"/>
+              </w:rPr>
+              <w:t>-</w:t>
+            </w:r>
+            <w:r>
+              <w:rPr>
+                <w:rFonts w:hint="eastAsia"/>
+              </w:rPr>
+              <w:t xml:space="preserve"> </w:t>
+            </w:r>
+            <w:r>
+              <w:rPr>
+                <w:rFonts w:hint="eastAsia"/>
+              </w:rPr>
+              <w:t xml:space="preserve">가끔 </w:t>
+            </w:r>
+            <w:proofErr w:type="spellStart"/>
+            <w:r>
+              <w:rPr>
+                <w:rFonts w:hint="eastAsia"/>
+              </w:rPr>
+              <w:t>락</w:t>
+            </w:r>
+            <w:proofErr w:type="spellEnd"/>
+            <w:r>
+              <w:rPr>
+                <w:rFonts w:hint="eastAsia"/>
+              </w:rPr>
+              <w:t xml:space="preserve"> 온 타겟을 바꾸지 않아도 자동으로 바뀌는 </w:t>
+            </w:r>
+            <w:r>
+              <w:rPr>
+                <w:rFonts w:hint="eastAsia"/>
+              </w:rPr>
+              <w:t>현상이 있음</w:t>
+            </w:r>
+          </w:p>
+          <w:p>
+            <w:pPr>
+              <w:rPr>
+                <w:rFonts w:hint="eastAsia"/>
+              </w:rPr>
+            </w:pPr>
+            <w:r>
+              <w:rPr>
+                <w:rFonts w:hint="eastAsia"/>
+              </w:rPr>
+              <w:t>-숫자 애니메이션 적용이 한정적임(유동적으로 다른U</w:t>
+            </w:r>
+            <w:r>
+              <w:t>I</w:t>
+            </w:r>
+            <w:r>
+              <w:rPr>
+                <w:rFonts w:hint="eastAsia"/>
+              </w:rPr>
+              <w:t>에 적용 불가능</w:t>
+            </w:r>
+            <w:r>
+              <w:t>)</w:t>
+            </w:r>
+          </w:p>
         </w:tc>
       </w:tr>
       <w:tr>
@@ -1829,6 +4485,75 @@
                 <w:rFonts w:eastAsiaTheme="minorHAnsi" w:hint="eastAsia"/>
               </w:rPr>
               <w:t>아무 행위나 만들어서 트리를 테스트하고 완성된 양식에 맞춰서 노드를 정의하여 저장하는 행동 트리 툴을 제작한다.</w:t>
+            </w:r>
+          </w:p>
+          <w:p>
+            <w:pPr>
+              <w:rPr>
+                <w:rFonts w:eastAsiaTheme="minorHAnsi"/>
+              </w:rPr>
+            </w:pPr>
+            <w:r>
+              <w:rPr>
+                <w:rFonts w:eastAsiaTheme="minorHAnsi" w:hint="eastAsia"/>
+              </w:rPr>
+              <w:t>김령운:</w:t>
+            </w:r>
+          </w:p>
+          <w:p>
+            <w:pPr>
+              <w:rPr>
+                <w:rFonts w:eastAsiaTheme="minorHAnsi"/>
+              </w:rPr>
+            </w:pPr>
+            <w:r>
+              <w:rPr>
+                <w:rFonts w:eastAsiaTheme="minorHAnsi" w:hint="eastAsia"/>
+              </w:rPr>
+              <w:t xml:space="preserve">-적 오브젝트를 </w:t>
+            </w:r>
+            <w:r>
+              <w:rPr>
+                <w:rFonts w:eastAsiaTheme="minorHAnsi"/>
+              </w:rPr>
+              <w:t xml:space="preserve">vector </w:t>
+            </w:r>
+            <w:r>
+              <w:rPr>
+                <w:rFonts w:eastAsiaTheme="minorHAnsi" w:hint="eastAsia"/>
+              </w:rPr>
+              <w:t>자료구조에 저장하고 삭제할 때 문제가 있는지 확인한다.</w:t>
+            </w:r>
+            <w:r>
+              <w:rPr>
+                <w:rFonts w:eastAsiaTheme="minorHAnsi"/>
+              </w:rPr>
+              <w:t xml:space="preserve"> </w:t>
+            </w:r>
+          </w:p>
+          <w:p>
+            <w:pPr>
+              <w:rPr>
+                <w:rFonts w:eastAsiaTheme="minorHAnsi" w:hint="eastAsia"/>
+              </w:rPr>
+            </w:pPr>
+            <w:r>
+              <w:rPr>
+                <w:rFonts w:eastAsiaTheme="minorHAnsi" w:hint="eastAsia"/>
+              </w:rPr>
+              <w:t xml:space="preserve">-모든 </w:t>
+            </w:r>
+            <w:r>
+              <w:rPr>
+                <w:rFonts w:eastAsiaTheme="minorHAnsi"/>
+              </w:rPr>
+              <w:t>UI</w:t>
+            </w:r>
+            <w:r>
+              <w:rPr>
+                <w:rFonts w:eastAsiaTheme="minorHAnsi" w:hint="eastAsia"/>
+              </w:rPr>
+              <w:t>에 숫자 애니메이션이 작동하도록 하는 클래스와 함수를 작성한다.</w:t>
             </w:r>
           </w:p>
         </w:tc>
@@ -2039,7 +4764,112 @@
               <w:t xml:space="preserve"> 제작</w:t>
             </w:r>
           </w:p>
-          <w:p/>
+          <w:p>
+            <w:pPr>
+              <w:rPr>
+                <w:rFonts w:hint="eastAsia"/>
+              </w:rPr>
+            </w:pPr>
+            <w:proofErr w:type="gramStart"/>
+            <w:r>
+              <w:rPr>
+                <w:rFonts w:hint="eastAsia"/>
+              </w:rPr>
+              <w:t xml:space="preserve">김령운 </w:t>
+            </w:r>
+            <w:r>
+              <w:t>:</w:t>
+            </w:r>
+            <w:proofErr w:type="gramEnd"/>
+            <w:r>
+              <w:t xml:space="preserve"> Play Scene</w:t>
+            </w:r>
+            <w:r>
+              <w:rPr>
+                <w:rFonts w:hint="eastAsia"/>
+              </w:rPr>
+              <w:t>에서 P</w:t>
+            </w:r>
+            <w:r>
+              <w:t>ause Scene</w:t>
+            </w:r>
+            <w:r>
+              <w:rPr>
+                <w:rFonts w:hint="eastAsia"/>
+              </w:rPr>
+              <w:t>으로</w:t>
+            </w:r>
+            <w:r>
+              <w:t xml:space="preserve"> </w:t>
+            </w:r>
+            <w:r>
+              <w:rPr>
+                <w:rFonts w:hint="eastAsia"/>
+              </w:rPr>
+              <w:t>전환,</w:t>
+            </w:r>
+            <w:r>
+              <w:t xml:space="preserve"> </w:t>
+            </w:r>
+            <w:proofErr w:type="spellStart"/>
+            <w:r>
+              <w:rPr>
+                <w:rFonts w:hint="eastAsia"/>
+              </w:rPr>
+              <w:t>락</w:t>
+            </w:r>
+            <w:proofErr w:type="spellEnd"/>
+            <w:r>
+              <w:rPr>
+                <w:rFonts w:hint="eastAsia"/>
+              </w:rPr>
+              <w:t xml:space="preserve"> 온 문제점 해결,</w:t>
+            </w:r>
+            <w:r>
+              <w:t xml:space="preserve"> Time/Score </w:t>
+            </w:r>
+            <w:r>
+              <w:rPr>
+                <w:rFonts w:hint="eastAsia"/>
+              </w:rPr>
+              <w:t>표시</w:t>
+            </w:r>
+            <w:r>
+              <w:t>, Ammo(</w:t>
+            </w:r>
+            <w:proofErr w:type="spellStart"/>
+            <w:r>
+              <w:rPr>
+                <w:rFonts w:hint="eastAsia"/>
+              </w:rPr>
+              <w:t>잔탄</w:t>
+            </w:r>
+            <w:proofErr w:type="spellEnd"/>
+            <w:r>
+              <w:rPr>
+                <w:rFonts w:hint="eastAsia"/>
+              </w:rPr>
+              <w:t xml:space="preserve"> 확인용</w:t>
+            </w:r>
+            <w:r>
+              <w:t xml:space="preserve">) </w:t>
+            </w:r>
+            <w:r>
+              <w:rPr>
+                <w:rFonts w:hint="eastAsia"/>
+              </w:rPr>
+              <w:t xml:space="preserve">숫자 </w:t>
+            </w:r>
+            <w:r>
+              <w:t xml:space="preserve">UI </w:t>
+            </w:r>
+            <w:r>
+              <w:rPr>
+                <w:rFonts w:hint="eastAsia"/>
+              </w:rPr>
+              <w:t xml:space="preserve">애니메이션 마무리 </w:t>
+            </w:r>
+          </w:p>
         </w:tc>
       </w:tr>
       <w:tr>
@@ -2101,7 +4931,7 @@
     </w:tbl>
     <w:p/>
     <w:sectPr>
-      <w:headerReference w:type="default" r:id="rId14"/>
+      <w:headerReference w:type="default" r:id="rId24"/>
       <w:pgSz w:w="11906" w:h="16838"/>
       <w:pgMar w:top="1701" w:right="1440" w:bottom="1440" w:left="1440" w:header="851" w:footer="992" w:gutter="0"/>
       <w:cols w:space="425"/>
@@ -2112,7 +4942,7 @@
 </file>
 
 <file path=word/endnotes.xml><?xml version="1.0" encoding="utf-8"?>
-<w:endnotes xmlns:wpc="http://schemas.microsoft.com/office/word/2010/wordprocessingCanvas" xmlns:cx="http://schemas.microsoft.com/office/drawing/2014/chartex" xmlns:cx1="http://schemas.microsoft.com/office/drawing/2015/9/8/chartex" xmlns:cx2="http://schemas.microsoft.com/office/drawing/2015/10/21/chartex" xmlns:cx3="http://schemas.microsoft.com/office/drawing/2016/5/9/chartex" xmlns:cx4="http://schemas.microsoft.com/office/drawing/2016/5/10/chartex" xmlns:cx5="http://schemas.microsoft.com/office/drawing/2016/5/11/chartex" xmlns:cx6="http://schemas.microsoft.com/office/drawing/2016/5/12/chartex" xmlns:cx7="http://schemas.microsoft.com/office/drawing/2016/5/13/chartex" xmlns:cx8="http://schemas.microsoft.com/office/drawing/2016/5/14/chartex" xmlns:mc="http://schemas.openxmlformats.org/markup-compatibility/2006" xmlns:aink="http://schemas.microsoft.com/office/drawing/2016/ink" xmlns:am3d="http://schemas.microsoft.com/office/drawing/2017/model3d" xmlns:o="urn:schemas-microsoft-com:office:office" xmlns:r="http://schemas.openxmlformats.org/officeDocument/2006/relationships" xmlns:m="http://schemas.openxmlformats.org/officeDocument/2006/math" xmlns:v="urn:schemas-microsoft-com:vml" xmlns:wp14="http://schemas.microsoft.com/office/word/2010/wordprocessingDrawing" xmlns:wp="http://schemas.openxmlformats.org/drawingml/2006/wordprocessingDrawing" xmlns:w10="urn:schemas-microsoft-com:office:word" xmlns:w="http://schemas.openxmlformats.org/wordprocessingml/2006/main" xmlns:w14="http://schemas.microsoft.com/office/word/2010/wordml" xmlns:w15="http://schemas.microsoft.com/office/word/2012/wordml" xmlns:w16cid="http://schemas.microsoft.com/office/word/2016/wordml/cid" xmlns:w16se="http://schemas.microsoft.com/office/word/2015/wordml/symex" xmlns:wpg="http://schemas.microsoft.com/office/word/2010/wordprocessingGroup" xmlns:wpi="http://schemas.microsoft.com/office/word/2010/wordprocessingInk" xmlns:wne="http://schemas.microsoft.com/office/word/2006/wordml" xmlns:wps="http://schemas.microsoft.com/office/word/2010/wordprocessingShape" mc:Ignorable="w14 w15 w16se w16cid wp14">
+<w:endnotes xmlns:wpc="http://schemas.microsoft.com/office/word/2010/wordprocessingCanvas" xmlns:cx="http://schemas.microsoft.com/office/drawing/2014/chartex" xmlns:cx1="http://schemas.microsoft.com/office/drawing/2015/9/8/chartex" xmlns:cx2="http://schemas.microsoft.com/office/drawing/2015/10/21/chartex" xmlns:cx3="http://schemas.microsoft.com/office/drawing/2016/5/9/chartex" xmlns:cx4="http://schemas.microsoft.com/office/drawing/2016/5/10/chartex" xmlns:cx5="http://schemas.microsoft.com/office/drawing/2016/5/11/chartex" xmlns:cx6="http://schemas.microsoft.com/office/drawing/2016/5/12/chartex" xmlns:cx7="http://schemas.microsoft.com/office/drawing/2016/5/13/chartex" xmlns:cx8="http://schemas.microsoft.com/office/drawing/2016/5/14/chartex" xmlns:mc="http://schemas.openxmlformats.org/markup-compatibility/2006" xmlns:aink="http://schemas.microsoft.com/office/drawing/2016/ink" xmlns:am3d="http://schemas.microsoft.com/office/drawing/2017/model3d" xmlns:o="urn:schemas-microsoft-com:office:office" xmlns:r="http://schemas.openxmlformats.org/officeDocument/2006/relationships" xmlns:m="http://schemas.openxmlformats.org/officeDocument/2006/math" xmlns:v="urn:schemas-microsoft-com:vml" xmlns:wp14="http://schemas.microsoft.com/office/word/2010/wordprocessingDrawing" xmlns:wp="http://schemas.openxmlformats.org/drawingml/2006/wordprocessingDrawing" xmlns:w10="urn:schemas-microsoft-com:office:word" xmlns:w="http://schemas.openxmlformats.org/wordprocessingml/2006/main" xmlns:w14="http://schemas.microsoft.com/office/word/2010/wordml" xmlns:w15="http://schemas.microsoft.com/office/word/2012/wordml" xmlns:w16cex="http://schemas.microsoft.com/office/word/2018/wordml/cex" xmlns:w16cid="http://schemas.microsoft.com/office/word/2016/wordml/cid" xmlns:w16="http://schemas.microsoft.com/office/word/2018/wordml" xmlns:w16se="http://schemas.microsoft.com/office/word/2015/wordml/symex" xmlns:wpg="http://schemas.microsoft.com/office/word/2010/wordprocessingGroup" xmlns:wpi="http://schemas.microsoft.com/office/word/2010/wordprocessingInk" xmlns:wne="http://schemas.microsoft.com/office/word/2006/wordml" xmlns:wps="http://schemas.microsoft.com/office/word/2010/wordprocessingShape" mc:Ignorable="w14 w15 w16se w16cid w16 w16cex wp14">
   <w:endnote w:type="separator" w:id="-1">
     <w:p>
       <w:pPr>
@@ -2137,7 +4967,7 @@
 </file>
 
 <file path=word/footnotes.xml><?xml version="1.0" encoding="utf-8"?>
-<w:footnotes xmlns:wpc="http://schemas.microsoft.com/office/word/2010/wordprocessingCanvas" xmlns:cx="http://schemas.microsoft.com/office/drawing/2014/chartex" xmlns:cx1="http://schemas.microsoft.com/office/drawing/2015/9/8/chartex" xmlns:cx2="http://schemas.microsoft.com/office/drawing/2015/10/21/chartex" xmlns:cx3="http://schemas.microsoft.com/office/drawing/2016/5/9/chartex" xmlns:cx4="http://schemas.microsoft.com/office/drawing/2016/5/10/chartex" xmlns:cx5="http://schemas.microsoft.com/office/drawing/2016/5/11/chartex" xmlns:cx6="http://schemas.microsoft.com/office/drawing/2016/5/12/chartex" xmlns:cx7="http://schemas.microsoft.com/office/drawing/2016/5/13/chartex" xmlns:cx8="http://schemas.microsoft.com/office/drawing/2016/5/14/chartex" xmlns:mc="http://schemas.openxmlformats.org/markup-compatibility/2006" xmlns:aink="http://schemas.microsoft.com/office/drawing/2016/ink" xmlns:am3d="http://schemas.microsoft.com/office/drawing/2017/model3d" xmlns:o="urn:schemas-microsoft-com:office:office" xmlns:r="http://schemas.openxmlformats.org/officeDocument/2006/relationships" xmlns:m="http://schemas.openxmlformats.org/officeDocument/2006/math" xmlns:v="urn:schemas-microsoft-com:vml" xmlns:wp14="http://schemas.microsoft.com/office/word/2010/wordprocessingDrawing" xmlns:wp="http://schemas.openxmlformats.org/drawingml/2006/wordprocessingDrawing" xmlns:w10="urn:schemas-microsoft-com:office:word" xmlns:w="http://schemas.openxmlformats.org/wordprocessingml/2006/main" xmlns:w14="http://schemas.microsoft.com/office/word/2010/wordml" xmlns:w15="http://schemas.microsoft.com/office/word/2012/wordml" xmlns:w16cid="http://schemas.microsoft.com/office/word/2016/wordml/cid" xmlns:w16se="http://schemas.microsoft.com/office/word/2015/wordml/symex" xmlns:wpg="http://schemas.microsoft.com/office/word/2010/wordprocessingGroup" xmlns:wpi="http://schemas.microsoft.com/office/word/2010/wordprocessingInk" xmlns:wne="http://schemas.microsoft.com/office/word/2006/wordml" xmlns:wps="http://schemas.microsoft.com/office/word/2010/wordprocessingShape" mc:Ignorable="w14 w15 w16se w16cid wp14">
+<w:footnotes xmlns:wpc="http://schemas.microsoft.com/office/word/2010/wordprocessingCanvas" xmlns:cx="http://schemas.microsoft.com/office/drawing/2014/chartex" xmlns:cx1="http://schemas.microsoft.com/office/drawing/2015/9/8/chartex" xmlns:cx2="http://schemas.microsoft.com/office/drawing/2015/10/21/chartex" xmlns:cx3="http://schemas.microsoft.com/office/drawing/2016/5/9/chartex" xmlns:cx4="http://schemas.microsoft.com/office/drawing/2016/5/10/chartex" xmlns:cx5="http://schemas.microsoft.com/office/drawing/2016/5/11/chartex" xmlns:cx6="http://schemas.microsoft.com/office/drawing/2016/5/12/chartex" xmlns:cx7="http://schemas.microsoft.com/office/drawing/2016/5/13/chartex" xmlns:cx8="http://schemas.microsoft.com/office/drawing/2016/5/14/chartex" xmlns:mc="http://schemas.openxmlformats.org/markup-compatibility/2006" xmlns:aink="http://schemas.microsoft.com/office/drawing/2016/ink" xmlns:am3d="http://schemas.microsoft.com/office/drawing/2017/model3d" xmlns:o="urn:schemas-microsoft-com:office:office" xmlns:r="http://schemas.openxmlformats.org/officeDocument/2006/relationships" xmlns:m="http://schemas.openxmlformats.org/officeDocument/2006/math" xmlns:v="urn:schemas-microsoft-com:vml" xmlns:wp14="http://schemas.microsoft.com/office/word/2010/wordprocessingDrawing" xmlns:wp="http://schemas.openxmlformats.org/drawingml/2006/wordprocessingDrawing" xmlns:w10="urn:schemas-microsoft-com:office:word" xmlns:w="http://schemas.openxmlformats.org/wordprocessingml/2006/main" xmlns:w14="http://schemas.microsoft.com/office/word/2010/wordml" xmlns:w15="http://schemas.microsoft.com/office/word/2012/wordml" xmlns:w16cex="http://schemas.microsoft.com/office/word/2018/wordml/cex" xmlns:w16cid="http://schemas.microsoft.com/office/word/2016/wordml/cid" xmlns:w16="http://schemas.microsoft.com/office/word/2018/wordml" xmlns:w16se="http://schemas.microsoft.com/office/word/2015/wordml/symex" xmlns:wpg="http://schemas.microsoft.com/office/word/2010/wordprocessingGroup" xmlns:wpi="http://schemas.microsoft.com/office/word/2010/wordprocessingInk" xmlns:wne="http://schemas.microsoft.com/office/word/2006/wordml" xmlns:wps="http://schemas.microsoft.com/office/word/2010/wordprocessingShape" mc:Ignorable="w14 w15 w16se w16cid w16 w16cex wp14">
   <w:footnote w:type="separator" w:id="-1">
     <w:p>
       <w:pPr>
@@ -2162,7 +4992,7 @@
 </file>
 
 <file path=word/header1.xml><?xml version="1.0" encoding="utf-8"?>
-<w:hdr xmlns:wpc="http://schemas.microsoft.com/office/word/2010/wordprocessingCanvas" xmlns:cx="http://schemas.microsoft.com/office/drawing/2014/chartex" xmlns:cx1="http://schemas.microsoft.com/office/drawing/2015/9/8/chartex" xmlns:cx2="http://schemas.microsoft.com/office/drawing/2015/10/21/chartex" xmlns:cx3="http://schemas.microsoft.com/office/drawing/2016/5/9/chartex" xmlns:cx4="http://schemas.microsoft.com/office/drawing/2016/5/10/chartex" xmlns:cx5="http://schemas.microsoft.com/office/drawing/2016/5/11/chartex" xmlns:cx6="http://schemas.microsoft.com/office/drawing/2016/5/12/chartex" xmlns:cx7="http://schemas.microsoft.com/office/drawing/2016/5/13/chartex" xmlns:cx8="http://schemas.microsoft.com/office/drawing/2016/5/14/chartex" xmlns:mc="http://schemas.openxmlformats.org/markup-compatibility/2006" xmlns:aink="http://schemas.microsoft.com/office/drawing/2016/ink" xmlns:am3d="http://schemas.microsoft.com/office/drawing/2017/model3d" xmlns:o="urn:schemas-microsoft-com:office:office" xmlns:r="http://schemas.openxmlformats.org/officeDocument/2006/relationships" xmlns:m="http://schemas.openxmlformats.org/officeDocument/2006/math" xmlns:v="urn:schemas-microsoft-com:vml" xmlns:wp14="http://schemas.microsoft.com/office/word/2010/wordprocessingDrawing" xmlns:wp="http://schemas.openxmlformats.org/drawingml/2006/wordprocessingDrawing" xmlns:w10="urn:schemas-microsoft-com:office:word" xmlns:w="http://schemas.openxmlformats.org/wordprocessingml/2006/main" xmlns:w14="http://schemas.microsoft.com/office/word/2010/wordml" xmlns:w15="http://schemas.microsoft.com/office/word/2012/wordml" xmlns:w16cid="http://schemas.microsoft.com/office/word/2016/wordml/cid" xmlns:w16se="http://schemas.microsoft.com/office/word/2015/wordml/symex" xmlns:wpg="http://schemas.microsoft.com/office/word/2010/wordprocessingGroup" xmlns:wpi="http://schemas.microsoft.com/office/word/2010/wordprocessingInk" xmlns:wne="http://schemas.microsoft.com/office/word/2006/wordml" xmlns:wps="http://schemas.microsoft.com/office/word/2010/wordprocessingShape" mc:Ignorable="w14 w15 w16se w16cid wp14">
+<w:hdr xmlns:wpc="http://schemas.microsoft.com/office/word/2010/wordprocessingCanvas" xmlns:cx="http://schemas.microsoft.com/office/drawing/2014/chartex" xmlns:cx1="http://schemas.microsoft.com/office/drawing/2015/9/8/chartex" xmlns:cx2="http://schemas.microsoft.com/office/drawing/2015/10/21/chartex" xmlns:cx3="http://schemas.microsoft.com/office/drawing/2016/5/9/chartex" xmlns:cx4="http://schemas.microsoft.com/office/drawing/2016/5/10/chartex" xmlns:cx5="http://schemas.microsoft.com/office/drawing/2016/5/11/chartex" xmlns:cx6="http://schemas.microsoft.com/office/drawing/2016/5/12/chartex" xmlns:cx7="http://schemas.microsoft.com/office/drawing/2016/5/13/chartex" xmlns:cx8="http://schemas.microsoft.com/office/drawing/2016/5/14/chartex" xmlns:mc="http://schemas.openxmlformats.org/markup-compatibility/2006" xmlns:aink="http://schemas.microsoft.com/office/drawing/2016/ink" xmlns:am3d="http://schemas.microsoft.com/office/drawing/2017/model3d" xmlns:o="urn:schemas-microsoft-com:office:office" xmlns:r="http://schemas.openxmlformats.org/officeDocument/2006/relationships" xmlns:m="http://schemas.openxmlformats.org/officeDocument/2006/math" xmlns:v="urn:schemas-microsoft-com:vml" xmlns:wp14="http://schemas.microsoft.com/office/word/2010/wordprocessingDrawing" xmlns:wp="http://schemas.openxmlformats.org/drawingml/2006/wordprocessingDrawing" xmlns:w10="urn:schemas-microsoft-com:office:word" xmlns:w="http://schemas.openxmlformats.org/wordprocessingml/2006/main" xmlns:w14="http://schemas.microsoft.com/office/word/2010/wordml" xmlns:w15="http://schemas.microsoft.com/office/word/2012/wordml" xmlns:w16cex="http://schemas.microsoft.com/office/word/2018/wordml/cex" xmlns:w16cid="http://schemas.microsoft.com/office/word/2016/wordml/cid" xmlns:w16="http://schemas.microsoft.com/office/word/2018/wordml" xmlns:w16se="http://schemas.microsoft.com/office/word/2015/wordml/symex" xmlns:wpg="http://schemas.microsoft.com/office/word/2010/wordprocessingGroup" xmlns:wpi="http://schemas.microsoft.com/office/word/2010/wordprocessingInk" xmlns:wne="http://schemas.microsoft.com/office/word/2006/wordml" xmlns:wps="http://schemas.microsoft.com/office/word/2010/wordprocessingShape" mc:Ignorable="w14 w15 w16se w16cid w16 w16cex wp14">
   <w:p>
     <w:pPr>
       <w:pStyle w:val="a4"/>
@@ -2257,7 +5087,6 @@
       </w:rPr>
       <w:t xml:space="preserve"> 2014182048 </w:t>
     </w:r>
-    <w:proofErr w:type="spellStart"/>
     <w:r>
       <w:rPr>
         <w:rFonts w:hint="eastAsia"/>
@@ -2266,7 +5095,6 @@
       </w:rPr>
       <w:t>김령운</w:t>
     </w:r>
-    <w:proofErr w:type="spellEnd"/>
   </w:p>
   <w:p>
     <w:pPr>
@@ -2321,8 +5149,347 @@
 </file>
 
 <file path=word/numbering.xml><?xml version="1.0" encoding="utf-8"?>
-<w:numbering xmlns:wpc="http://schemas.microsoft.com/office/word/2010/wordprocessingCanvas" xmlns:cx="http://schemas.microsoft.com/office/drawing/2014/chartex" xmlns:cx1="http://schemas.microsoft.com/office/drawing/2015/9/8/chartex" xmlns:cx2="http://schemas.microsoft.com/office/drawing/2015/10/21/chartex" xmlns:cx3="http://schemas.microsoft.com/office/drawing/2016/5/9/chartex" xmlns:cx4="http://schemas.microsoft.com/office/drawing/2016/5/10/chartex" xmlns:cx5="http://schemas.microsoft.com/office/drawing/2016/5/11/chartex" xmlns:cx6="http://schemas.microsoft.com/office/drawing/2016/5/12/chartex" xmlns:cx7="http://schemas.microsoft.com/office/drawing/2016/5/13/chartex" xmlns:cx8="http://schemas.microsoft.com/office/drawing/2016/5/14/chartex" xmlns:mc="http://schemas.openxmlformats.org/markup-compatibility/2006" xmlns:aink="http://schemas.microsoft.com/office/drawing/2016/ink" xmlns:am3d="http://schemas.microsoft.com/office/drawing/2017/model3d" xmlns:o="urn:schemas-microsoft-com:office:office" xmlns:r="http://schemas.openxmlformats.org/officeDocument/2006/relationships" xmlns:m="http://schemas.openxmlformats.org/officeDocument/2006/math" xmlns:v="urn:schemas-microsoft-com:vml" xmlns:wp14="http://schemas.microsoft.com/office/word/2010/wordprocessingDrawing" xmlns:wp="http://schemas.openxmlformats.org/drawingml/2006/wordprocessingDrawing" xmlns:w10="urn:schemas-microsoft-com:office:word" xmlns:w="http://schemas.openxmlformats.org/wordprocessingml/2006/main" xmlns:w14="http://schemas.microsoft.com/office/word/2010/wordml" xmlns:w15="http://schemas.microsoft.com/office/word/2012/wordml" xmlns:w16cid="http://schemas.microsoft.com/office/word/2016/wordml/cid" xmlns:w16se="http://schemas.microsoft.com/office/word/2015/wordml/symex" xmlns:wpg="http://schemas.microsoft.com/office/word/2010/wordprocessingGroup" xmlns:wpi="http://schemas.microsoft.com/office/word/2010/wordprocessingInk" xmlns:wne="http://schemas.microsoft.com/office/word/2006/wordml" xmlns:wps="http://schemas.microsoft.com/office/word/2010/wordprocessingShape" mc:Ignorable="w14 w15 w16se w16cid wp14">
+<w:numbering xmlns:wpc="http://schemas.microsoft.com/office/word/2010/wordprocessingCanvas" xmlns:cx="http://schemas.microsoft.com/office/drawing/2014/chartex" xmlns:cx1="http://schemas.microsoft.com/office/drawing/2015/9/8/chartex" xmlns:cx2="http://schemas.microsoft.com/office/drawing/2015/10/21/chartex" xmlns:cx3="http://schemas.microsoft.com/office/drawing/2016/5/9/chartex" xmlns:cx4="http://schemas.microsoft.com/office/drawing/2016/5/10/chartex" xmlns:cx5="http://schemas.microsoft.com/office/drawing/2016/5/11/chartex" xmlns:cx6="http://schemas.microsoft.com/office/drawing/2016/5/12/chartex" xmlns:cx7="http://schemas.microsoft.com/office/drawing/2016/5/13/chartex" xmlns:cx8="http://schemas.microsoft.com/office/drawing/2016/5/14/chartex" xmlns:mc="http://schemas.openxmlformats.org/markup-compatibility/2006" xmlns:aink="http://schemas.microsoft.com/office/drawing/2016/ink" xmlns:am3d="http://schemas.microsoft.com/office/drawing/2017/model3d" xmlns:o="urn:schemas-microsoft-com:office:office" xmlns:r="http://schemas.openxmlformats.org/officeDocument/2006/relationships" xmlns:m="http://schemas.openxmlformats.org/officeDocument/2006/math" xmlns:v="urn:schemas-microsoft-com:vml" xmlns:wp14="http://schemas.microsoft.com/office/word/2010/wordprocessingDrawing" xmlns:wp="http://schemas.openxmlformats.org/drawingml/2006/wordprocessingDrawing" xmlns:w10="urn:schemas-microsoft-com:office:word" xmlns:w="http://schemas.openxmlformats.org/wordprocessingml/2006/main" xmlns:w14="http://schemas.microsoft.com/office/word/2010/wordml" xmlns:w15="http://schemas.microsoft.com/office/word/2012/wordml" xmlns:w16cex="http://schemas.microsoft.com/office/word/2018/wordml/cex" xmlns:w16cid="http://schemas.microsoft.com/office/word/2016/wordml/cid" xmlns:w16="http://schemas.microsoft.com/office/word/2018/wordml" xmlns:w16se="http://schemas.microsoft.com/office/word/2015/wordml/symex" xmlns:wpg="http://schemas.microsoft.com/office/word/2010/wordprocessingGroup" xmlns:wpi="http://schemas.microsoft.com/office/word/2010/wordprocessingInk" xmlns:wne="http://schemas.microsoft.com/office/word/2006/wordml" xmlns:wps="http://schemas.microsoft.com/office/word/2010/wordprocessingShape" mc:Ignorable="w14 w15 w16se w16cid w16 w16cex wp14">
   <w:abstractNum w:abstractNumId="0" w15:restartNumberingAfterBreak="0">
+    <w:nsid w:val="0AE94F2E"/>
+    <w:multiLevelType w:val="hybridMultilevel"/>
+    <w:tmpl w:val="95EE525C"/>
+    <w:lvl w:ilvl="0" w:tplc="C5DE4A44">
+      <w:start w:val="1"/>
+      <w:numFmt w:val="bullet"/>
+      <w:lvlText w:val="-"/>
+      <w:lvlJc w:val="left"/>
+      <w:pPr>
+        <w:ind w:left="760" w:hanging="360"/>
+      </w:pPr>
+      <w:rPr>
+        <w:rFonts w:ascii="맑은 고딕" w:eastAsia="맑은 고딕" w:hAnsi="맑은 고딕" w:cstheme="minorBidi" w:hint="eastAsia"/>
+      </w:rPr>
+    </w:lvl>
+    <w:lvl w:ilvl="1" w:tplc="04090003" w:tentative="1">
+      <w:start w:val="1"/>
+      <w:numFmt w:val="bullet"/>
+      <w:lvlText w:val=""/>
+      <w:lvlJc w:val="left"/>
+      <w:pPr>
+        <w:ind w:left="1200" w:hanging="400"/>
+      </w:pPr>
+      <w:rPr>
+        <w:rFonts w:ascii="Wingdings" w:hAnsi="Wingdings" w:hint="default"/>
+      </w:rPr>
+    </w:lvl>
+    <w:lvl w:ilvl="2" w:tplc="04090005" w:tentative="1">
+      <w:start w:val="1"/>
+      <w:numFmt w:val="bullet"/>
+      <w:lvlText w:val=""/>
+      <w:lvlJc w:val="left"/>
+      <w:pPr>
+        <w:ind w:left="1600" w:hanging="400"/>
+      </w:pPr>
+      <w:rPr>
+        <w:rFonts w:ascii="Wingdings" w:hAnsi="Wingdings" w:hint="default"/>
+      </w:rPr>
+    </w:lvl>
+    <w:lvl w:ilvl="3" w:tplc="04090001" w:tentative="1">
+      <w:start w:val="1"/>
+      <w:numFmt w:val="bullet"/>
+      <w:lvlText w:val=""/>
+      <w:lvlJc w:val="left"/>
+      <w:pPr>
+        <w:ind w:left="2000" w:hanging="400"/>
+      </w:pPr>
+      <w:rPr>
+        <w:rFonts w:ascii="Wingdings" w:hAnsi="Wingdings" w:hint="default"/>
+      </w:rPr>
+    </w:lvl>
+    <w:lvl w:ilvl="4" w:tplc="04090003" w:tentative="1">
+      <w:start w:val="1"/>
+      <w:numFmt w:val="bullet"/>
+      <w:lvlText w:val=""/>
+      <w:lvlJc w:val="left"/>
+      <w:pPr>
+        <w:ind w:left="2400" w:hanging="400"/>
+      </w:pPr>
+      <w:rPr>
+        <w:rFonts w:ascii="Wingdings" w:hAnsi="Wingdings" w:hint="default"/>
+      </w:rPr>
+    </w:lvl>
+    <w:lvl w:ilvl="5" w:tplc="04090005" w:tentative="1">
+      <w:start w:val="1"/>
+      <w:numFmt w:val="bullet"/>
+      <w:lvlText w:val=""/>
+      <w:lvlJc w:val="left"/>
+      <w:pPr>
+        <w:ind w:left="2800" w:hanging="400"/>
+      </w:pPr>
+      <w:rPr>
+        <w:rFonts w:ascii="Wingdings" w:hAnsi="Wingdings" w:hint="default"/>
+      </w:rPr>
+    </w:lvl>
+    <w:lvl w:ilvl="6" w:tplc="04090001" w:tentative="1">
+      <w:start w:val="1"/>
+      <w:numFmt w:val="bullet"/>
+      <w:lvlText w:val=""/>
+      <w:lvlJc w:val="left"/>
+      <w:pPr>
+        <w:ind w:left="3200" w:hanging="400"/>
+      </w:pPr>
+      <w:rPr>
+        <w:rFonts w:ascii="Wingdings" w:hAnsi="Wingdings" w:hint="default"/>
+      </w:rPr>
+    </w:lvl>
+    <w:lvl w:ilvl="7" w:tplc="04090003" w:tentative="1">
+      <w:start w:val="1"/>
+      <w:numFmt w:val="bullet"/>
+      <w:lvlText w:val=""/>
+      <w:lvlJc w:val="left"/>
+      <w:pPr>
+        <w:ind w:left="3600" w:hanging="400"/>
+      </w:pPr>
+      <w:rPr>
+        <w:rFonts w:ascii="Wingdings" w:hAnsi="Wingdings" w:hint="default"/>
+      </w:rPr>
+    </w:lvl>
+    <w:lvl w:ilvl="8" w:tplc="04090005" w:tentative="1">
+      <w:start w:val="1"/>
+      <w:numFmt w:val="bullet"/>
+      <w:lvlText w:val=""/>
+      <w:lvlJc w:val="left"/>
+      <w:pPr>
+        <w:ind w:left="4000" w:hanging="400"/>
+      </w:pPr>
+      <w:rPr>
+        <w:rFonts w:ascii="Wingdings" w:hAnsi="Wingdings" w:hint="default"/>
+      </w:rPr>
+    </w:lvl>
+  </w:abstractNum>
+  <w:abstractNum w:abstractNumId="1" w15:restartNumberingAfterBreak="0">
+    <w:nsid w:val="147758D5"/>
+    <w:multiLevelType w:val="hybridMultilevel"/>
+    <w:tmpl w:val="ABAA34B2"/>
+    <w:lvl w:ilvl="0" w:tplc="0DA0F77A">
+      <w:start w:val="1"/>
+      <w:numFmt w:val="bullet"/>
+      <w:lvlText w:val="-"/>
+      <w:lvlJc w:val="left"/>
+      <w:pPr>
+        <w:ind w:left="760" w:hanging="360"/>
+      </w:pPr>
+      <w:rPr>
+        <w:rFonts w:ascii="맑은 고딕" w:eastAsia="맑은 고딕" w:hAnsi="맑은 고딕" w:cstheme="minorBidi" w:hint="eastAsia"/>
+      </w:rPr>
+    </w:lvl>
+    <w:lvl w:ilvl="1" w:tplc="04090003" w:tentative="1">
+      <w:start w:val="1"/>
+      <w:numFmt w:val="bullet"/>
+      <w:lvlText w:val=""/>
+      <w:lvlJc w:val="left"/>
+      <w:pPr>
+        <w:ind w:left="1200" w:hanging="400"/>
+      </w:pPr>
+      <w:rPr>
+        <w:rFonts w:ascii="Wingdings" w:hAnsi="Wingdings" w:hint="default"/>
+      </w:rPr>
+    </w:lvl>
+    <w:lvl w:ilvl="2" w:tplc="04090005" w:tentative="1">
+      <w:start w:val="1"/>
+      <w:numFmt w:val="bullet"/>
+      <w:lvlText w:val=""/>
+      <w:lvlJc w:val="left"/>
+      <w:pPr>
+        <w:ind w:left="1600" w:hanging="400"/>
+      </w:pPr>
+      <w:rPr>
+        <w:rFonts w:ascii="Wingdings" w:hAnsi="Wingdings" w:hint="default"/>
+      </w:rPr>
+    </w:lvl>
+    <w:lvl w:ilvl="3" w:tplc="04090001" w:tentative="1">
+      <w:start w:val="1"/>
+      <w:numFmt w:val="bullet"/>
+      <w:lvlText w:val=""/>
+      <w:lvlJc w:val="left"/>
+      <w:pPr>
+        <w:ind w:left="2000" w:hanging="400"/>
+      </w:pPr>
+      <w:rPr>
+        <w:rFonts w:ascii="Wingdings" w:hAnsi="Wingdings" w:hint="default"/>
+      </w:rPr>
+    </w:lvl>
+    <w:lvl w:ilvl="4" w:tplc="04090003" w:tentative="1">
+      <w:start w:val="1"/>
+      <w:numFmt w:val="bullet"/>
+      <w:lvlText w:val=""/>
+      <w:lvlJc w:val="left"/>
+      <w:pPr>
+        <w:ind w:left="2400" w:hanging="400"/>
+      </w:pPr>
+      <w:rPr>
+        <w:rFonts w:ascii="Wingdings" w:hAnsi="Wingdings" w:hint="default"/>
+      </w:rPr>
+    </w:lvl>
+    <w:lvl w:ilvl="5" w:tplc="04090005" w:tentative="1">
+      <w:start w:val="1"/>
+      <w:numFmt w:val="bullet"/>
+      <w:lvlText w:val=""/>
+      <w:lvlJc w:val="left"/>
+      <w:pPr>
+        <w:ind w:left="2800" w:hanging="400"/>
+      </w:pPr>
+      <w:rPr>
+        <w:rFonts w:ascii="Wingdings" w:hAnsi="Wingdings" w:hint="default"/>
+      </w:rPr>
+    </w:lvl>
+    <w:lvl w:ilvl="6" w:tplc="04090001" w:tentative="1">
+      <w:start w:val="1"/>
+      <w:numFmt w:val="bullet"/>
+      <w:lvlText w:val=""/>
+      <w:lvlJc w:val="left"/>
+      <w:pPr>
+        <w:ind w:left="3200" w:hanging="400"/>
+      </w:pPr>
+      <w:rPr>
+        <w:rFonts w:ascii="Wingdings" w:hAnsi="Wingdings" w:hint="default"/>
+      </w:rPr>
+    </w:lvl>
+    <w:lvl w:ilvl="7" w:tplc="04090003" w:tentative="1">
+      <w:start w:val="1"/>
+      <w:numFmt w:val="bullet"/>
+      <w:lvlText w:val=""/>
+      <w:lvlJc w:val="left"/>
+      <w:pPr>
+        <w:ind w:left="3600" w:hanging="400"/>
+      </w:pPr>
+      <w:rPr>
+        <w:rFonts w:ascii="Wingdings" w:hAnsi="Wingdings" w:hint="default"/>
+      </w:rPr>
+    </w:lvl>
+    <w:lvl w:ilvl="8" w:tplc="04090005" w:tentative="1">
+      <w:start w:val="1"/>
+      <w:numFmt w:val="bullet"/>
+      <w:lvlText w:val=""/>
+      <w:lvlJc w:val="left"/>
+      <w:pPr>
+        <w:ind w:left="4000" w:hanging="400"/>
+      </w:pPr>
+      <w:rPr>
+        <w:rFonts w:ascii="Wingdings" w:hAnsi="Wingdings" w:hint="default"/>
+      </w:rPr>
+    </w:lvl>
+  </w:abstractNum>
+  <w:abstractNum w:abstractNumId="2" w15:restartNumberingAfterBreak="0">
+    <w:nsid w:val="23C16DE8"/>
+    <w:multiLevelType w:val="hybridMultilevel"/>
+    <w:tmpl w:val="26BEBE88"/>
+    <w:lvl w:ilvl="0" w:tplc="3C8AEC9E">
+      <w:start w:val="1"/>
+      <w:numFmt w:val="bullet"/>
+      <w:lvlText w:val="-"/>
+      <w:lvlJc w:val="left"/>
+      <w:pPr>
+        <w:ind w:left="760" w:hanging="360"/>
+      </w:pPr>
+      <w:rPr>
+        <w:rFonts w:ascii="맑은 고딕" w:eastAsia="맑은 고딕" w:hAnsi="맑은 고딕" w:cstheme="minorBidi" w:hint="eastAsia"/>
+      </w:rPr>
+    </w:lvl>
+    <w:lvl w:ilvl="1" w:tplc="04090003" w:tentative="1">
+      <w:start w:val="1"/>
+      <w:numFmt w:val="bullet"/>
+      <w:lvlText w:val=""/>
+      <w:lvlJc w:val="left"/>
+      <w:pPr>
+        <w:ind w:left="1200" w:hanging="400"/>
+      </w:pPr>
+      <w:rPr>
+        <w:rFonts w:ascii="Wingdings" w:hAnsi="Wingdings" w:hint="default"/>
+      </w:rPr>
+    </w:lvl>
+    <w:lvl w:ilvl="2" w:tplc="04090005" w:tentative="1">
+      <w:start w:val="1"/>
+      <w:numFmt w:val="bullet"/>
+      <w:lvlText w:val=""/>
+      <w:lvlJc w:val="left"/>
+      <w:pPr>
+        <w:ind w:left="1600" w:hanging="400"/>
+      </w:pPr>
+      <w:rPr>
+        <w:rFonts w:ascii="Wingdings" w:hAnsi="Wingdings" w:hint="default"/>
+      </w:rPr>
+    </w:lvl>
+    <w:lvl w:ilvl="3" w:tplc="04090001" w:tentative="1">
+      <w:start w:val="1"/>
+      <w:numFmt w:val="bullet"/>
+      <w:lvlText w:val=""/>
+      <w:lvlJc w:val="left"/>
+      <w:pPr>
+        <w:ind w:left="2000" w:hanging="400"/>
+      </w:pPr>
+      <w:rPr>
+        <w:rFonts w:ascii="Wingdings" w:hAnsi="Wingdings" w:hint="default"/>
+      </w:rPr>
+    </w:lvl>
+    <w:lvl w:ilvl="4" w:tplc="04090003" w:tentative="1">
+      <w:start w:val="1"/>
+      <w:numFmt w:val="bullet"/>
+      <w:lvlText w:val=""/>
+      <w:lvlJc w:val="left"/>
+      <w:pPr>
+        <w:ind w:left="2400" w:hanging="400"/>
+      </w:pPr>
+      <w:rPr>
+        <w:rFonts w:ascii="Wingdings" w:hAnsi="Wingdings" w:hint="default"/>
+      </w:rPr>
+    </w:lvl>
+    <w:lvl w:ilvl="5" w:tplc="04090005" w:tentative="1">
+      <w:start w:val="1"/>
+      <w:numFmt w:val="bullet"/>
+      <w:lvlText w:val=""/>
+      <w:lvlJc w:val="left"/>
+      <w:pPr>
+        <w:ind w:left="2800" w:hanging="400"/>
+      </w:pPr>
+      <w:rPr>
+        <w:rFonts w:ascii="Wingdings" w:hAnsi="Wingdings" w:hint="default"/>
+      </w:rPr>
+    </w:lvl>
+    <w:lvl w:ilvl="6" w:tplc="04090001" w:tentative="1">
+      <w:start w:val="1"/>
+      <w:numFmt w:val="bullet"/>
+      <w:lvlText w:val=""/>
+      <w:lvlJc w:val="left"/>
+      <w:pPr>
+        <w:ind w:left="3200" w:hanging="400"/>
+      </w:pPr>
+      <w:rPr>
+        <w:rFonts w:ascii="Wingdings" w:hAnsi="Wingdings" w:hint="default"/>
+      </w:rPr>
+    </w:lvl>
+    <w:lvl w:ilvl="7" w:tplc="04090003" w:tentative="1">
+      <w:start w:val="1"/>
+      <w:numFmt w:val="bullet"/>
+      <w:lvlText w:val=""/>
+      <w:lvlJc w:val="left"/>
+      <w:pPr>
+        <w:ind w:left="3600" w:hanging="400"/>
+      </w:pPr>
+      <w:rPr>
+        <w:rFonts w:ascii="Wingdings" w:hAnsi="Wingdings" w:hint="default"/>
+      </w:rPr>
+    </w:lvl>
+    <w:lvl w:ilvl="8" w:tplc="04090005" w:tentative="1">
+      <w:start w:val="1"/>
+      <w:numFmt w:val="bullet"/>
+      <w:lvlText w:val=""/>
+      <w:lvlJc w:val="left"/>
+      <w:pPr>
+        <w:ind w:left="4000" w:hanging="400"/>
+      </w:pPr>
+      <w:rPr>
+        <w:rFonts w:ascii="Wingdings" w:hAnsi="Wingdings" w:hint="default"/>
+      </w:rPr>
+    </w:lvl>
+  </w:abstractNum>
+  <w:abstractNum w:abstractNumId="3" w15:restartNumberingAfterBreak="0">
     <w:nsid w:val="40DC078F"/>
     <w:multiLevelType w:val="hybridMultilevel"/>
     <w:tmpl w:val="FB72ECE0"/>
@@ -2411,7 +5578,7 @@
       </w:pPr>
     </w:lvl>
   </w:abstractNum>
-  <w:abstractNum w:abstractNumId="1" w15:restartNumberingAfterBreak="0">
+  <w:abstractNum w:abstractNumId="4" w15:restartNumberingAfterBreak="0">
     <w:nsid w:val="4D144D41"/>
     <w:multiLevelType w:val="hybridMultilevel"/>
     <w:tmpl w:val="87B24C5A"/>
@@ -2500,7 +5667,7 @@
       </w:pPr>
     </w:lvl>
   </w:abstractNum>
-  <w:abstractNum w:abstractNumId="2" w15:restartNumberingAfterBreak="0">
+  <w:abstractNum w:abstractNumId="5" w15:restartNumberingAfterBreak="0">
     <w:nsid w:val="4D99288A"/>
     <w:multiLevelType w:val="hybridMultilevel"/>
     <w:tmpl w:val="EAC2BDB4"/>
@@ -2613,7 +5780,322 @@
       </w:rPr>
     </w:lvl>
   </w:abstractNum>
-  <w:abstractNum w:abstractNumId="3" w15:restartNumberingAfterBreak="0">
+  <w:abstractNum w:abstractNumId="6" w15:restartNumberingAfterBreak="0">
+    <w:nsid w:val="4E8E5F53"/>
+    <w:multiLevelType w:val="hybridMultilevel"/>
+    <w:tmpl w:val="CBD2C4D4"/>
+    <w:lvl w:ilvl="0" w:tplc="7A5C8196">
+      <w:start w:val="1"/>
+      <w:numFmt w:val="decimal"/>
+      <w:lvlText w:val="%1."/>
+      <w:lvlJc w:val="left"/>
+      <w:pPr>
+        <w:ind w:left="760" w:hanging="360"/>
+      </w:pPr>
+      <w:rPr>
+        <w:rFonts w:hint="default"/>
+      </w:rPr>
+    </w:lvl>
+    <w:lvl w:ilvl="1" w:tplc="04090019" w:tentative="1">
+      <w:start w:val="1"/>
+      <w:numFmt w:val="upperLetter"/>
+      <w:lvlText w:val="%2."/>
+      <w:lvlJc w:val="left"/>
+      <w:pPr>
+        <w:ind w:left="1200" w:hanging="400"/>
+      </w:pPr>
+    </w:lvl>
+    <w:lvl w:ilvl="2" w:tplc="0409001B" w:tentative="1">
+      <w:start w:val="1"/>
+      <w:numFmt w:val="lowerRoman"/>
+      <w:lvlText w:val="%3."/>
+      <w:lvlJc w:val="right"/>
+      <w:pPr>
+        <w:ind w:left="1600" w:hanging="400"/>
+      </w:pPr>
+    </w:lvl>
+    <w:lvl w:ilvl="3" w:tplc="0409000F" w:tentative="1">
+      <w:start w:val="1"/>
+      <w:numFmt w:val="decimal"/>
+      <w:lvlText w:val="%4."/>
+      <w:lvlJc w:val="left"/>
+      <w:pPr>
+        <w:ind w:left="2000" w:hanging="400"/>
+      </w:pPr>
+    </w:lvl>
+    <w:lvl w:ilvl="4" w:tplc="04090019" w:tentative="1">
+      <w:start w:val="1"/>
+      <w:numFmt w:val="upperLetter"/>
+      <w:lvlText w:val="%5."/>
+      <w:lvlJc w:val="left"/>
+      <w:pPr>
+        <w:ind w:left="2400" w:hanging="400"/>
+      </w:pPr>
+    </w:lvl>
+    <w:lvl w:ilvl="5" w:tplc="0409001B" w:tentative="1">
+      <w:start w:val="1"/>
+      <w:numFmt w:val="lowerRoman"/>
+      <w:lvlText w:val="%6."/>
+      <w:lvlJc w:val="right"/>
+      <w:pPr>
+        <w:ind w:left="2800" w:hanging="400"/>
+      </w:pPr>
+    </w:lvl>
+    <w:lvl w:ilvl="6" w:tplc="0409000F" w:tentative="1">
+      <w:start w:val="1"/>
+      <w:numFmt w:val="decimal"/>
+      <w:lvlText w:val="%7."/>
+      <w:lvlJc w:val="left"/>
+      <w:pPr>
+        <w:ind w:left="3200" w:hanging="400"/>
+      </w:pPr>
+    </w:lvl>
+    <w:lvl w:ilvl="7" w:tplc="04090019" w:tentative="1">
+      <w:start w:val="1"/>
+      <w:numFmt w:val="upperLetter"/>
+      <w:lvlText w:val="%8."/>
+      <w:lvlJc w:val="left"/>
+      <w:pPr>
+        <w:ind w:left="3600" w:hanging="400"/>
+      </w:pPr>
+    </w:lvl>
+    <w:lvl w:ilvl="8" w:tplc="0409001B" w:tentative="1">
+      <w:start w:val="1"/>
+      <w:numFmt w:val="lowerRoman"/>
+      <w:lvlText w:val="%9."/>
+      <w:lvlJc w:val="right"/>
+      <w:pPr>
+        <w:ind w:left="4000" w:hanging="400"/>
+      </w:pPr>
+    </w:lvl>
+  </w:abstractNum>
+  <w:abstractNum w:abstractNumId="7" w15:restartNumberingAfterBreak="0">
+    <w:nsid w:val="5AD86428"/>
+    <w:multiLevelType w:val="hybridMultilevel"/>
+    <w:tmpl w:val="4754EF76"/>
+    <w:lvl w:ilvl="0" w:tplc="9F5293D8">
+      <w:start w:val="1"/>
+      <w:numFmt w:val="bullet"/>
+      <w:lvlText w:val="-"/>
+      <w:lvlJc w:val="left"/>
+      <w:pPr>
+        <w:ind w:left="760" w:hanging="360"/>
+      </w:pPr>
+      <w:rPr>
+        <w:rFonts w:ascii="맑은 고딕" w:eastAsia="맑은 고딕" w:hAnsi="맑은 고딕" w:cstheme="minorBidi" w:hint="eastAsia"/>
+      </w:rPr>
+    </w:lvl>
+    <w:lvl w:ilvl="1" w:tplc="04090003" w:tentative="1">
+      <w:start w:val="1"/>
+      <w:numFmt w:val="bullet"/>
+      <w:lvlText w:val=""/>
+      <w:lvlJc w:val="left"/>
+      <w:pPr>
+        <w:ind w:left="1200" w:hanging="400"/>
+      </w:pPr>
+      <w:rPr>
+        <w:rFonts w:ascii="Wingdings" w:hAnsi="Wingdings" w:hint="default"/>
+      </w:rPr>
+    </w:lvl>
+    <w:lvl w:ilvl="2" w:tplc="04090005" w:tentative="1">
+      <w:start w:val="1"/>
+      <w:numFmt w:val="bullet"/>
+      <w:lvlText w:val=""/>
+      <w:lvlJc w:val="left"/>
+      <w:pPr>
+        <w:ind w:left="1600" w:hanging="400"/>
+      </w:pPr>
+      <w:rPr>
+        <w:rFonts w:ascii="Wingdings" w:hAnsi="Wingdings" w:hint="default"/>
+      </w:rPr>
+    </w:lvl>
+    <w:lvl w:ilvl="3" w:tplc="04090001" w:tentative="1">
+      <w:start w:val="1"/>
+      <w:numFmt w:val="bullet"/>
+      <w:lvlText w:val=""/>
+      <w:lvlJc w:val="left"/>
+      <w:pPr>
+        <w:ind w:left="2000" w:hanging="400"/>
+      </w:pPr>
+      <w:rPr>
+        <w:rFonts w:ascii="Wingdings" w:hAnsi="Wingdings" w:hint="default"/>
+      </w:rPr>
+    </w:lvl>
+    <w:lvl w:ilvl="4" w:tplc="04090003" w:tentative="1">
+      <w:start w:val="1"/>
+      <w:numFmt w:val="bullet"/>
+      <w:lvlText w:val=""/>
+      <w:lvlJc w:val="left"/>
+      <w:pPr>
+        <w:ind w:left="2400" w:hanging="400"/>
+      </w:pPr>
+      <w:rPr>
+        <w:rFonts w:ascii="Wingdings" w:hAnsi="Wingdings" w:hint="default"/>
+      </w:rPr>
+    </w:lvl>
+    <w:lvl w:ilvl="5" w:tplc="04090005" w:tentative="1">
+      <w:start w:val="1"/>
+      <w:numFmt w:val="bullet"/>
+      <w:lvlText w:val=""/>
+      <w:lvlJc w:val="left"/>
+      <w:pPr>
+        <w:ind w:left="2800" w:hanging="400"/>
+      </w:pPr>
+      <w:rPr>
+        <w:rFonts w:ascii="Wingdings" w:hAnsi="Wingdings" w:hint="default"/>
+      </w:rPr>
+    </w:lvl>
+    <w:lvl w:ilvl="6" w:tplc="04090001" w:tentative="1">
+      <w:start w:val="1"/>
+      <w:numFmt w:val="bullet"/>
+      <w:lvlText w:val=""/>
+      <w:lvlJc w:val="left"/>
+      <w:pPr>
+        <w:ind w:left="3200" w:hanging="400"/>
+      </w:pPr>
+      <w:rPr>
+        <w:rFonts w:ascii="Wingdings" w:hAnsi="Wingdings" w:hint="default"/>
+      </w:rPr>
+    </w:lvl>
+    <w:lvl w:ilvl="7" w:tplc="04090003" w:tentative="1">
+      <w:start w:val="1"/>
+      <w:numFmt w:val="bullet"/>
+      <w:lvlText w:val=""/>
+      <w:lvlJc w:val="left"/>
+      <w:pPr>
+        <w:ind w:left="3600" w:hanging="400"/>
+      </w:pPr>
+      <w:rPr>
+        <w:rFonts w:ascii="Wingdings" w:hAnsi="Wingdings" w:hint="default"/>
+      </w:rPr>
+    </w:lvl>
+    <w:lvl w:ilvl="8" w:tplc="04090005" w:tentative="1">
+      <w:start w:val="1"/>
+      <w:numFmt w:val="bullet"/>
+      <w:lvlText w:val=""/>
+      <w:lvlJc w:val="left"/>
+      <w:pPr>
+        <w:ind w:left="4000" w:hanging="400"/>
+      </w:pPr>
+      <w:rPr>
+        <w:rFonts w:ascii="Wingdings" w:hAnsi="Wingdings" w:hint="default"/>
+      </w:rPr>
+    </w:lvl>
+  </w:abstractNum>
+  <w:abstractNum w:abstractNumId="8" w15:restartNumberingAfterBreak="0">
+    <w:nsid w:val="5EC91601"/>
+    <w:multiLevelType w:val="hybridMultilevel"/>
+    <w:tmpl w:val="382AF08E"/>
+    <w:lvl w:ilvl="0" w:tplc="60609A9E">
+      <w:start w:val="1"/>
+      <w:numFmt w:val="bullet"/>
+      <w:lvlText w:val="-"/>
+      <w:lvlJc w:val="left"/>
+      <w:pPr>
+        <w:ind w:left="760" w:hanging="360"/>
+      </w:pPr>
+      <w:rPr>
+        <w:rFonts w:ascii="맑은 고딕" w:eastAsia="맑은 고딕" w:hAnsi="맑은 고딕" w:cstheme="minorBidi" w:hint="eastAsia"/>
+      </w:rPr>
+    </w:lvl>
+    <w:lvl w:ilvl="1" w:tplc="04090003" w:tentative="1">
+      <w:start w:val="1"/>
+      <w:numFmt w:val="bullet"/>
+      <w:lvlText w:val=""/>
+      <w:lvlJc w:val="left"/>
+      <w:pPr>
+        <w:ind w:left="1200" w:hanging="400"/>
+      </w:pPr>
+      <w:rPr>
+        <w:rFonts w:ascii="Wingdings" w:hAnsi="Wingdings" w:hint="default"/>
+      </w:rPr>
+    </w:lvl>
+    <w:lvl w:ilvl="2" w:tplc="04090005" w:tentative="1">
+      <w:start w:val="1"/>
+      <w:numFmt w:val="bullet"/>
+      <w:lvlText w:val=""/>
+      <w:lvlJc w:val="left"/>
+      <w:pPr>
+        <w:ind w:left="1600" w:hanging="400"/>
+      </w:pPr>
+      <w:rPr>
+        <w:rFonts w:ascii="Wingdings" w:hAnsi="Wingdings" w:hint="default"/>
+      </w:rPr>
+    </w:lvl>
+    <w:lvl w:ilvl="3" w:tplc="04090001" w:tentative="1">
+      <w:start w:val="1"/>
+      <w:numFmt w:val="bullet"/>
+      <w:lvlText w:val=""/>
+      <w:lvlJc w:val="left"/>
+      <w:pPr>
+        <w:ind w:left="2000" w:hanging="400"/>
+      </w:pPr>
+      <w:rPr>
+        <w:rFonts w:ascii="Wingdings" w:hAnsi="Wingdings" w:hint="default"/>
+      </w:rPr>
+    </w:lvl>
+    <w:lvl w:ilvl="4" w:tplc="04090003" w:tentative="1">
+      <w:start w:val="1"/>
+      <w:numFmt w:val="bullet"/>
+      <w:lvlText w:val=""/>
+      <w:lvlJc w:val="left"/>
+      <w:pPr>
+        <w:ind w:left="2400" w:hanging="400"/>
+      </w:pPr>
+      <w:rPr>
+        <w:rFonts w:ascii="Wingdings" w:hAnsi="Wingdings" w:hint="default"/>
+      </w:rPr>
+    </w:lvl>
+    <w:lvl w:ilvl="5" w:tplc="04090005" w:tentative="1">
+      <w:start w:val="1"/>
+      <w:numFmt w:val="bullet"/>
+      <w:lvlText w:val=""/>
+      <w:lvlJc w:val="left"/>
+      <w:pPr>
+        <w:ind w:left="2800" w:hanging="400"/>
+      </w:pPr>
+      <w:rPr>
+        <w:rFonts w:ascii="Wingdings" w:hAnsi="Wingdings" w:hint="default"/>
+      </w:rPr>
+    </w:lvl>
+    <w:lvl w:ilvl="6" w:tplc="04090001" w:tentative="1">
+      <w:start w:val="1"/>
+      <w:numFmt w:val="bullet"/>
+      <w:lvlText w:val=""/>
+      <w:lvlJc w:val="left"/>
+      <w:pPr>
+        <w:ind w:left="3200" w:hanging="400"/>
+      </w:pPr>
+      <w:rPr>
+        <w:rFonts w:ascii="Wingdings" w:hAnsi="Wingdings" w:hint="default"/>
+      </w:rPr>
+    </w:lvl>
+    <w:lvl w:ilvl="7" w:tplc="04090003" w:tentative="1">
+      <w:start w:val="1"/>
+      <w:numFmt w:val="bullet"/>
+      <w:lvlText w:val=""/>
+      <w:lvlJc w:val="left"/>
+      <w:pPr>
+        <w:ind w:left="3600" w:hanging="400"/>
+      </w:pPr>
+      <w:rPr>
+        <w:rFonts w:ascii="Wingdings" w:hAnsi="Wingdings" w:hint="default"/>
+      </w:rPr>
+    </w:lvl>
+    <w:lvl w:ilvl="8" w:tplc="04090005" w:tentative="1">
+      <w:start w:val="1"/>
+      <w:numFmt w:val="bullet"/>
+      <w:lvlText w:val=""/>
+      <w:lvlJc w:val="left"/>
+      <w:pPr>
+        <w:ind w:left="4000" w:hanging="400"/>
+      </w:pPr>
+      <w:rPr>
+        <w:rFonts w:ascii="Wingdings" w:hAnsi="Wingdings" w:hint="default"/>
+      </w:rPr>
+    </w:lvl>
+  </w:abstractNum>
+  <w:abstractNum w:abstractNumId="9" w15:restartNumberingAfterBreak="0">
     <w:nsid w:val="65C5132F"/>
     <w:multiLevelType w:val="hybridMultilevel"/>
     <w:tmpl w:val="FA9A7886"/>
@@ -2702,7 +6184,7 @@
       </w:pPr>
     </w:lvl>
   </w:abstractNum>
-  <w:abstractNum w:abstractNumId="4" w15:restartNumberingAfterBreak="0">
+  <w:abstractNum w:abstractNumId="10" w15:restartNumberingAfterBreak="0">
     <w:nsid w:val="68E01EE6"/>
     <w:multiLevelType w:val="hybridMultilevel"/>
     <w:tmpl w:val="A186435E"/>
@@ -2814,7 +6296,7 @@
       </w:rPr>
     </w:lvl>
   </w:abstractNum>
-  <w:abstractNum w:abstractNumId="5" w15:restartNumberingAfterBreak="0">
+  <w:abstractNum w:abstractNumId="11" w15:restartNumberingAfterBreak="0">
     <w:nsid w:val="73F02238"/>
     <w:multiLevelType w:val="hybridMultilevel"/>
     <w:tmpl w:val="87B24C5A"/>
@@ -2903,7 +6385,7 @@
       </w:pPr>
     </w:lvl>
   </w:abstractNum>
-  <w:abstractNum w:abstractNumId="6" w15:restartNumberingAfterBreak="0">
+  <w:abstractNum w:abstractNumId="12" w15:restartNumberingAfterBreak="0">
     <w:nsid w:val="774B3823"/>
     <w:multiLevelType w:val="hybridMultilevel"/>
     <w:tmpl w:val="9B5240B4"/>
@@ -3016,7 +6498,7 @@
       </w:rPr>
     </w:lvl>
   </w:abstractNum>
-  <w:abstractNum w:abstractNumId="7" w15:restartNumberingAfterBreak="0">
+  <w:abstractNum w:abstractNumId="13" w15:restartNumberingAfterBreak="0">
     <w:nsid w:val="7C1A3E10"/>
     <w:multiLevelType w:val="hybridMultilevel"/>
     <w:tmpl w:val="4D7ACE18"/>
@@ -3106,34 +6588,52 @@
     </w:lvl>
   </w:abstractNum>
   <w:num w:numId="1">
+    <w:abstractNumId w:val="12"/>
+  </w:num>
+  <w:num w:numId="2">
+    <w:abstractNumId w:val="10"/>
+  </w:num>
+  <w:num w:numId="3">
+    <w:abstractNumId w:val="5"/>
+  </w:num>
+  <w:num w:numId="4">
+    <w:abstractNumId w:val="9"/>
+  </w:num>
+  <w:num w:numId="5">
+    <w:abstractNumId w:val="13"/>
+  </w:num>
+  <w:num w:numId="6">
+    <w:abstractNumId w:val="3"/>
+  </w:num>
+  <w:num w:numId="7">
+    <w:abstractNumId w:val="4"/>
+  </w:num>
+  <w:num w:numId="8">
+    <w:abstractNumId w:val="11"/>
+  </w:num>
+  <w:num w:numId="9">
     <w:abstractNumId w:val="6"/>
   </w:num>
-  <w:num w:numId="2">
-    <w:abstractNumId w:val="4"/>
-  </w:num>
-  <w:num w:numId="3">
+  <w:num w:numId="10">
     <w:abstractNumId w:val="2"/>
   </w:num>
-  <w:num w:numId="4">
-    <w:abstractNumId w:val="3"/>
-  </w:num>
-  <w:num w:numId="5">
+  <w:num w:numId="11">
     <w:abstractNumId w:val="7"/>
   </w:num>
-  <w:num w:numId="6">
+  <w:num w:numId="12">
     <w:abstractNumId w:val="0"/>
   </w:num>
-  <w:num w:numId="7">
+  <w:num w:numId="13">
+    <w:abstractNumId w:val="8"/>
+  </w:num>
+  <w:num w:numId="14">
     <w:abstractNumId w:val="1"/>
-  </w:num>
-  <w:num w:numId="8">
-    <w:abstractNumId w:val="5"/>
   </w:num>
 </w:numbering>
 </file>
 
 <file path=word/styles.xml><?xml version="1.0" encoding="utf-8"?>
-<w:styles xmlns:mc="http://schemas.openxmlformats.org/markup-compatibility/2006" xmlns:r="http://schemas.openxmlformats.org/officeDocument/2006/relationships" xmlns:w="http://schemas.openxmlformats.org/wordprocessingml/2006/main" xmlns:w14="http://schemas.microsoft.com/office/word/2010/wordml" xmlns:w15="http://schemas.microsoft.com/office/word/2012/wordml" xmlns:w16cid="http://schemas.microsoft.com/office/word/2016/wordml/cid" xmlns:w16se="http://schemas.microsoft.com/office/word/2015/wordml/symex" mc:Ignorable="w14 w15 w16se w16cid">
+<w:styles xmlns:mc="http://schemas.openxmlformats.org/markup-compatibility/2006" xmlns:r="http://schemas.openxmlformats.org/officeDocument/2006/relationships" xmlns:w="http://schemas.openxmlformats.org/wordprocessingml/2006/main" xmlns:w14="http://schemas.microsoft.com/office/word/2010/wordml" xmlns:w15="http://schemas.microsoft.com/office/word/2012/wordml" xmlns:w16cex="http://schemas.microsoft.com/office/word/2018/wordml/cex" xmlns:w16cid="http://schemas.microsoft.com/office/word/2016/wordml/cid" xmlns:w16="http://schemas.microsoft.com/office/word/2018/wordml" xmlns:w16se="http://schemas.microsoft.com/office/word/2015/wordml/symex" mc:Ignorable="w14 w15 w16se w16cid w16 w16cex">
   <w:docDefaults>
     <w:rPrDefault>
       <w:rPr>
@@ -3976,7 +7476,7 @@
 </file>
 
 <file path=customXml/itemProps1.xml><?xml version="1.0" encoding="utf-8"?>
-<ds:datastoreItem xmlns:ds="http://schemas.openxmlformats.org/officeDocument/2006/customXml" ds:itemID="{9B2FB273-2B52-4328-97E5-0E77CE472162}">
+<ds:datastoreItem xmlns:ds="http://schemas.openxmlformats.org/officeDocument/2006/customXml" ds:itemID="{6691099A-78BA-4695-B0FE-6C8559FF07FE}">
   <ds:schemaRefs>
     <ds:schemaRef ds:uri="http://schemas.openxmlformats.org/officeDocument/2006/bibliography"/>
   </ds:schemaRefs>
